--- a/Informe v1.0.docx
+++ b/Informe v1.0.docx
@@ -28,7 +28,7 @@
                     <pic:cNvPicPr/>
                   </pic:nvPicPr>
                   <pic:blipFill>
-                    <a:blip r:embed="rId7">
+                    <a:blip r:embed="rId8">
                       <a:extLst>
                         <a:ext uri="{28A0092B-C50C-407E-A947-70E740481C1C}">
                           <a14:useLocalDpi xmlns:a14="http://schemas.microsoft.com/office/drawing/2010/main" val="0"/>
@@ -403,13 +403,84 @@
             </w:rPr>
             <w:fldChar w:fldCharType="separate"/>
           </w:r>
-          <w:hyperlink w:anchor="_Toc92100568" w:history="1">
+          <w:hyperlink w:anchor="_Toc92101524" w:history="1">
             <w:r>
               <w:rPr>
                 <w:rStyle w:val="Hyperlink"/>
                 <w:noProof/>
                 <w:lang w:val="ca-ES"/>
               </w:rPr>
+              <w:t>Introducció:</w:t>
+            </w:r>
+            <w:r>
+              <w:rPr>
+                <w:noProof/>
+                <w:webHidden/>
+              </w:rPr>
+              <w:tab/>
+            </w:r>
+            <w:r>
+              <w:rPr>
+                <w:noProof/>
+                <w:webHidden/>
+              </w:rPr>
+              <w:fldChar w:fldCharType="begin"/>
+            </w:r>
+            <w:r>
+              <w:rPr>
+                <w:noProof/>
+                <w:webHidden/>
+              </w:rPr>
+              <w:instrText xml:space="preserve"> PAGEREF _Toc92101524 \h </w:instrText>
+            </w:r>
+            <w:r>
+              <w:rPr>
+                <w:noProof/>
+                <w:webHidden/>
+              </w:rPr>
+            </w:r>
+            <w:r>
+              <w:rPr>
+                <w:noProof/>
+                <w:webHidden/>
+              </w:rPr>
+              <w:fldChar w:fldCharType="separate"/>
+            </w:r>
+            <w:r>
+              <w:rPr>
+                <w:noProof/>
+                <w:webHidden/>
+              </w:rPr>
+              <w:t>1</w:t>
+            </w:r>
+            <w:r>
+              <w:rPr>
+                <w:noProof/>
+                <w:webHidden/>
+              </w:rPr>
+              <w:fldChar w:fldCharType="end"/>
+            </w:r>
+          </w:hyperlink>
+        </w:p>
+        <w:p>
+          <w:pPr>
+            <w:pStyle w:val="TOC1"/>
+            <w:tabs>
+              <w:tab w:val="right" w:leader="dot" w:pos="8494"/>
+            </w:tabs>
+            <w:rPr>
+              <w:rFonts w:eastAsiaTheme="minorEastAsia"/>
+              <w:noProof/>
+              <w:lang w:eastAsia="en-GB"/>
+            </w:rPr>
+          </w:pPr>
+          <w:hyperlink w:anchor="_Toc92101525" w:history="1">
+            <w:r>
+              <w:rPr>
+                <w:rStyle w:val="Hyperlink"/>
+                <w:noProof/>
+                <w:lang w:val="ca-ES"/>
+              </w:rPr>
               <w:t>Implementació de mètodes:</w:t>
             </w:r>
             <w:r>
@@ -431,7 +502,7 @@
                 <w:noProof/>
                 <w:webHidden/>
               </w:rPr>
-              <w:instrText xml:space="preserve"> PAGEREF _Toc92100568 \h </w:instrText>
+              <w:instrText xml:space="preserve"> PAGEREF _Toc92101525 \h </w:instrText>
             </w:r>
             <w:r>
               <w:rPr>
@@ -474,7 +545,7 @@
               <w:lang w:eastAsia="en-GB"/>
             </w:rPr>
           </w:pPr>
-          <w:hyperlink w:anchor="_Toc92100569" w:history="1">
+          <w:hyperlink w:anchor="_Toc92101526" w:history="1">
             <w:r>
               <w:rPr>
                 <w:rStyle w:val="Hyperlink"/>
@@ -502,7 +573,7 @@
                 <w:noProof/>
                 <w:webHidden/>
               </w:rPr>
-              <w:instrText xml:space="preserve"> PAGEREF _Toc92100569 \h </w:instrText>
+              <w:instrText xml:space="preserve"> PAGEREF _Toc92101526 \h </w:instrText>
             </w:r>
             <w:r>
               <w:rPr>
@@ -545,7 +616,7 @@
               <w:lang w:eastAsia="en-GB"/>
             </w:rPr>
           </w:pPr>
-          <w:hyperlink w:anchor="_Toc92100570" w:history="1">
+          <w:hyperlink w:anchor="_Toc92101527" w:history="1">
             <w:r>
               <w:rPr>
                 <w:rStyle w:val="Hyperlink"/>
@@ -573,7 +644,7 @@
                 <w:noProof/>
                 <w:webHidden/>
               </w:rPr>
-              <w:instrText xml:space="preserve"> PAGEREF _Toc92100570 \h </w:instrText>
+              <w:instrText xml:space="preserve"> PAGEREF _Toc92101527 \h </w:instrText>
             </w:r>
             <w:r>
               <w:rPr>
@@ -616,7 +687,7 @@
               <w:lang w:eastAsia="en-GB"/>
             </w:rPr>
           </w:pPr>
-          <w:hyperlink w:anchor="_Toc92100571" w:history="1">
+          <w:hyperlink w:anchor="_Toc92101528" w:history="1">
             <w:r>
               <w:rPr>
                 <w:rStyle w:val="Hyperlink"/>
@@ -644,7 +715,7 @@
                 <w:noProof/>
                 <w:webHidden/>
               </w:rPr>
-              <w:instrText xml:space="preserve"> PAGEREF _Toc92100571 \h </w:instrText>
+              <w:instrText xml:space="preserve"> PAGEREF _Toc92101528 \h </w:instrText>
             </w:r>
             <w:r>
               <w:rPr>
@@ -687,7 +758,7 @@
               <w:lang w:eastAsia="en-GB"/>
             </w:rPr>
           </w:pPr>
-          <w:hyperlink w:anchor="_Toc92100572" w:history="1">
+          <w:hyperlink w:anchor="_Toc92101529" w:history="1">
             <w:r>
               <w:rPr>
                 <w:rStyle w:val="Hyperlink"/>
@@ -715,7 +786,7 @@
                 <w:noProof/>
                 <w:webHidden/>
               </w:rPr>
-              <w:instrText xml:space="preserve"> PAGEREF _Toc92100572 \h </w:instrText>
+              <w:instrText xml:space="preserve"> PAGEREF _Toc92101529 \h </w:instrText>
             </w:r>
             <w:r>
               <w:rPr>
@@ -758,7 +829,7 @@
               <w:lang w:eastAsia="en-GB"/>
             </w:rPr>
           </w:pPr>
-          <w:hyperlink w:anchor="_Toc92100573" w:history="1">
+          <w:hyperlink w:anchor="_Toc92101530" w:history="1">
             <w:r>
               <w:rPr>
                 <w:rStyle w:val="Hyperlink"/>
@@ -786,7 +857,7 @@
                 <w:noProof/>
                 <w:webHidden/>
               </w:rPr>
-              <w:instrText xml:space="preserve"> PAGEREF _Toc92100573 \h </w:instrText>
+              <w:instrText xml:space="preserve"> PAGEREF _Toc92101530 \h </w:instrText>
             </w:r>
             <w:r>
               <w:rPr>
@@ -829,7 +900,7 @@
               <w:lang w:eastAsia="en-GB"/>
             </w:rPr>
           </w:pPr>
-          <w:hyperlink w:anchor="_Toc92100574" w:history="1">
+          <w:hyperlink w:anchor="_Toc92101531" w:history="1">
             <w:r>
               <w:rPr>
                 <w:rStyle w:val="Hyperlink"/>
@@ -857,7 +928,7 @@
                 <w:noProof/>
                 <w:webHidden/>
               </w:rPr>
-              <w:instrText xml:space="preserve"> PAGEREF _Toc92100574 \h </w:instrText>
+              <w:instrText xml:space="preserve"> PAGEREF _Toc92101531 \h </w:instrText>
             </w:r>
             <w:r>
               <w:rPr>
@@ -900,7 +971,7 @@
               <w:lang w:eastAsia="en-GB"/>
             </w:rPr>
           </w:pPr>
-          <w:hyperlink w:anchor="_Toc92100575" w:history="1">
+          <w:hyperlink w:anchor="_Toc92101532" w:history="1">
             <w:r>
               <w:rPr>
                 <w:rStyle w:val="Hyperlink"/>
@@ -928,7 +999,7 @@
                 <w:noProof/>
                 <w:webHidden/>
               </w:rPr>
-              <w:instrText xml:space="preserve"> PAGEREF _Toc92100575 \h </w:instrText>
+              <w:instrText xml:space="preserve"> PAGEREF _Toc92101532 \h </w:instrText>
             </w:r>
             <w:r>
               <w:rPr>
@@ -971,7 +1042,7 @@
               <w:lang w:eastAsia="en-GB"/>
             </w:rPr>
           </w:pPr>
-          <w:hyperlink w:anchor="_Toc92100576" w:history="1">
+          <w:hyperlink w:anchor="_Toc92101533" w:history="1">
             <w:r>
               <w:rPr>
                 <w:rStyle w:val="Hyperlink"/>
@@ -999,7 +1070,7 @@
                 <w:noProof/>
                 <w:webHidden/>
               </w:rPr>
-              <w:instrText xml:space="preserve"> PAGEREF _Toc92100576 \h </w:instrText>
+              <w:instrText xml:space="preserve"> PAGEREF _Toc92101533 \h </w:instrText>
             </w:r>
             <w:r>
               <w:rPr>
@@ -1042,7 +1113,7 @@
               <w:lang w:eastAsia="en-GB"/>
             </w:rPr>
           </w:pPr>
-          <w:hyperlink w:anchor="_Toc92100577" w:history="1">
+          <w:hyperlink w:anchor="_Toc92101534" w:history="1">
             <w:r>
               <w:rPr>
                 <w:rStyle w:val="Hyperlink"/>
@@ -1070,7 +1141,7 @@
                 <w:noProof/>
                 <w:webHidden/>
               </w:rPr>
-              <w:instrText xml:space="preserve"> PAGEREF _Toc92100577 \h </w:instrText>
+              <w:instrText xml:space="preserve"> PAGEREF _Toc92101534 \h </w:instrText>
             </w:r>
             <w:r>
               <w:rPr>
@@ -1113,7 +1184,7 @@
               <w:lang w:eastAsia="en-GB"/>
             </w:rPr>
           </w:pPr>
-          <w:hyperlink w:anchor="_Toc92100578" w:history="1">
+          <w:hyperlink w:anchor="_Toc92101535" w:history="1">
             <w:r>
               <w:rPr>
                 <w:rStyle w:val="Hyperlink"/>
@@ -1141,7 +1212,7 @@
                 <w:noProof/>
                 <w:webHidden/>
               </w:rPr>
-              <w:instrText xml:space="preserve"> PAGEREF _Toc92100578 \h </w:instrText>
+              <w:instrText xml:space="preserve"> PAGEREF _Toc92101535 \h </w:instrText>
             </w:r>
             <w:r>
               <w:rPr>
@@ -1184,7 +1255,7 @@
               <w:lang w:eastAsia="en-GB"/>
             </w:rPr>
           </w:pPr>
-          <w:hyperlink w:anchor="_Toc92100579" w:history="1">
+          <w:hyperlink w:anchor="_Toc92101536" w:history="1">
             <w:r>
               <w:rPr>
                 <w:rStyle w:val="Hyperlink"/>
@@ -1212,7 +1283,7 @@
                 <w:noProof/>
                 <w:webHidden/>
               </w:rPr>
-              <w:instrText xml:space="preserve"> PAGEREF _Toc92100579 \h </w:instrText>
+              <w:instrText xml:space="preserve"> PAGEREF _Toc92101536 \h </w:instrText>
             </w:r>
             <w:r>
               <w:rPr>
@@ -1255,7 +1326,7 @@
               <w:lang w:eastAsia="en-GB"/>
             </w:rPr>
           </w:pPr>
-          <w:hyperlink w:anchor="_Toc92100580" w:history="1">
+          <w:hyperlink w:anchor="_Toc92101537" w:history="1">
             <w:r>
               <w:rPr>
                 <w:rStyle w:val="Hyperlink"/>
@@ -1283,7 +1354,7 @@
                 <w:noProof/>
                 <w:webHidden/>
               </w:rPr>
-              <w:instrText xml:space="preserve"> PAGEREF _Toc92100580 \h </w:instrText>
+              <w:instrText xml:space="preserve"> PAGEREF _Toc92101537 \h </w:instrText>
             </w:r>
             <w:r>
               <w:rPr>
@@ -1326,7 +1397,7 @@
               <w:lang w:eastAsia="en-GB"/>
             </w:rPr>
           </w:pPr>
-          <w:hyperlink w:anchor="_Toc92100581" w:history="1">
+          <w:hyperlink w:anchor="_Toc92101538" w:history="1">
             <w:r>
               <w:rPr>
                 <w:rStyle w:val="Hyperlink"/>
@@ -1354,7 +1425,7 @@
                 <w:noProof/>
                 <w:webHidden/>
               </w:rPr>
-              <w:instrText xml:space="preserve"> PAGEREF _Toc92100581 \h </w:instrText>
+              <w:instrText xml:space="preserve"> PAGEREF _Toc92101538 \h </w:instrText>
             </w:r>
             <w:r>
               <w:rPr>
@@ -1397,7 +1468,7 @@
               <w:lang w:eastAsia="en-GB"/>
             </w:rPr>
           </w:pPr>
-          <w:hyperlink w:anchor="_Toc92100582" w:history="1">
+          <w:hyperlink w:anchor="_Toc92101539" w:history="1">
             <w:r>
               <w:rPr>
                 <w:rStyle w:val="Hyperlink"/>
@@ -1425,7 +1496,7 @@
                 <w:noProof/>
                 <w:webHidden/>
               </w:rPr>
-              <w:instrText xml:space="preserve"> PAGEREF _Toc92100582 \h </w:instrText>
+              <w:instrText xml:space="preserve"> PAGEREF _Toc92101539 \h </w:instrText>
             </w:r>
             <w:r>
               <w:rPr>
@@ -1468,7 +1539,7 @@
               <w:lang w:eastAsia="en-GB"/>
             </w:rPr>
           </w:pPr>
-          <w:hyperlink w:anchor="_Toc92100583" w:history="1">
+          <w:hyperlink w:anchor="_Toc92101540" w:history="1">
             <w:r>
               <w:rPr>
                 <w:rStyle w:val="Hyperlink"/>
@@ -1496,7 +1567,7 @@
                 <w:noProof/>
                 <w:webHidden/>
               </w:rPr>
-              <w:instrText xml:space="preserve"> PAGEREF _Toc92100583 \h </w:instrText>
+              <w:instrText xml:space="preserve"> PAGEREF _Toc92101540 \h </w:instrText>
             </w:r>
             <w:r>
               <w:rPr>
@@ -1539,7 +1610,7 @@
               <w:lang w:eastAsia="en-GB"/>
             </w:rPr>
           </w:pPr>
-          <w:hyperlink w:anchor="_Toc92100584" w:history="1">
+          <w:hyperlink w:anchor="_Toc92101541" w:history="1">
             <w:r>
               <w:rPr>
                 <w:rStyle w:val="Hyperlink"/>
@@ -1567,7 +1638,7 @@
                 <w:noProof/>
                 <w:webHidden/>
               </w:rPr>
-              <w:instrText xml:space="preserve"> PAGEREF _Toc92100584 \h </w:instrText>
+              <w:instrText xml:space="preserve"> PAGEREF _Toc92101541 \h </w:instrText>
             </w:r>
             <w:r>
               <w:rPr>
@@ -1610,7 +1681,7 @@
               <w:lang w:eastAsia="en-GB"/>
             </w:rPr>
           </w:pPr>
-          <w:hyperlink w:anchor="_Toc92100585" w:history="1">
+          <w:hyperlink w:anchor="_Toc92101542" w:history="1">
             <w:r>
               <w:rPr>
                 <w:rStyle w:val="Hyperlink"/>
@@ -1638,7 +1709,7 @@
                 <w:noProof/>
                 <w:webHidden/>
               </w:rPr>
-              <w:instrText xml:space="preserve"> PAGEREF _Toc92100585 \h </w:instrText>
+              <w:instrText xml:space="preserve"> PAGEREF _Toc92101542 \h </w:instrText>
             </w:r>
             <w:r>
               <w:rPr>
@@ -1681,7 +1752,7 @@
               <w:lang w:eastAsia="en-GB"/>
             </w:rPr>
           </w:pPr>
-          <w:hyperlink w:anchor="_Toc92100586" w:history="1">
+          <w:hyperlink w:anchor="_Toc92101543" w:history="1">
             <w:r>
               <w:rPr>
                 <w:rStyle w:val="Hyperlink"/>
@@ -1709,7 +1780,7 @@
                 <w:noProof/>
                 <w:webHidden/>
               </w:rPr>
-              <w:instrText xml:space="preserve"> PAGEREF _Toc92100586 \h </w:instrText>
+              <w:instrText xml:space="preserve"> PAGEREF _Toc92101543 \h </w:instrText>
             </w:r>
             <w:r>
               <w:rPr>
@@ -1752,7 +1823,7 @@
               <w:lang w:eastAsia="en-GB"/>
             </w:rPr>
           </w:pPr>
-          <w:hyperlink w:anchor="_Toc92100587" w:history="1">
+          <w:hyperlink w:anchor="_Toc92101544" w:history="1">
             <w:r>
               <w:rPr>
                 <w:rStyle w:val="Hyperlink"/>
@@ -1780,7 +1851,7 @@
                 <w:noProof/>
                 <w:webHidden/>
               </w:rPr>
-              <w:instrText xml:space="preserve"> PAGEREF _Toc92100587 \h </w:instrText>
+              <w:instrText xml:space="preserve"> PAGEREF _Toc92101544 \h </w:instrText>
             </w:r>
             <w:r>
               <w:rPr>
@@ -1823,7 +1894,7 @@
               <w:lang w:eastAsia="en-GB"/>
             </w:rPr>
           </w:pPr>
-          <w:hyperlink w:anchor="_Toc92100588" w:history="1">
+          <w:hyperlink w:anchor="_Toc92101545" w:history="1">
             <w:r>
               <w:rPr>
                 <w:rStyle w:val="Hyperlink"/>
@@ -1851,7 +1922,7 @@
                 <w:noProof/>
                 <w:webHidden/>
               </w:rPr>
-              <w:instrText xml:space="preserve"> PAGEREF _Toc92100588 \h </w:instrText>
+              <w:instrText xml:space="preserve"> PAGEREF _Toc92101545 \h </w:instrText>
             </w:r>
             <w:r>
               <w:rPr>
@@ -1894,7 +1965,7 @@
               <w:lang w:eastAsia="en-GB"/>
             </w:rPr>
           </w:pPr>
-          <w:hyperlink w:anchor="_Toc92100589" w:history="1">
+          <w:hyperlink w:anchor="_Toc92101546" w:history="1">
             <w:r>
               <w:rPr>
                 <w:rStyle w:val="Hyperlink"/>
@@ -1922,7 +1993,7 @@
                 <w:noProof/>
                 <w:webHidden/>
               </w:rPr>
-              <w:instrText xml:space="preserve"> PAGEREF _Toc92100589 \h </w:instrText>
+              <w:instrText xml:space="preserve"> PAGEREF _Toc92101546 \h </w:instrText>
             </w:r>
             <w:r>
               <w:rPr>
@@ -1965,7 +2036,7 @@
               <w:lang w:eastAsia="en-GB"/>
             </w:rPr>
           </w:pPr>
-          <w:hyperlink w:anchor="_Toc92100590" w:history="1">
+          <w:hyperlink w:anchor="_Toc92101547" w:history="1">
             <w:r>
               <w:rPr>
                 <w:rStyle w:val="Hyperlink"/>
@@ -1993,7 +2064,7 @@
                 <w:noProof/>
                 <w:webHidden/>
               </w:rPr>
-              <w:instrText xml:space="preserve"> PAGEREF _Toc92100590 \h </w:instrText>
+              <w:instrText xml:space="preserve"> PAGEREF _Toc92101547 \h </w:instrText>
             </w:r>
             <w:r>
               <w:rPr>
@@ -2036,7 +2107,7 @@
               <w:lang w:eastAsia="en-GB"/>
             </w:rPr>
           </w:pPr>
-          <w:hyperlink w:anchor="_Toc92100591" w:history="1">
+          <w:hyperlink w:anchor="_Toc92101548" w:history="1">
             <w:r>
               <w:rPr>
                 <w:rStyle w:val="Hyperlink"/>
@@ -2064,7 +2135,7 @@
                 <w:noProof/>
                 <w:webHidden/>
               </w:rPr>
-              <w:instrText xml:space="preserve"> PAGEREF _Toc92100591 \h </w:instrText>
+              <w:instrText xml:space="preserve"> PAGEREF _Toc92101548 \h </w:instrText>
             </w:r>
             <w:r>
               <w:rPr>
@@ -2107,7 +2178,7 @@
               <w:lang w:eastAsia="en-GB"/>
             </w:rPr>
           </w:pPr>
-          <w:hyperlink w:anchor="_Toc92100592" w:history="1">
+          <w:hyperlink w:anchor="_Toc92101549" w:history="1">
             <w:r>
               <w:rPr>
                 <w:rStyle w:val="Hyperlink"/>
@@ -2135,7 +2206,7 @@
                 <w:noProof/>
                 <w:webHidden/>
               </w:rPr>
-              <w:instrText xml:space="preserve"> PAGEREF _Toc92100592 \h </w:instrText>
+              <w:instrText xml:space="preserve"> PAGEREF _Toc92101549 \h </w:instrText>
             </w:r>
             <w:r>
               <w:rPr>
@@ -2178,7 +2249,7 @@
               <w:lang w:eastAsia="en-GB"/>
             </w:rPr>
           </w:pPr>
-          <w:hyperlink w:anchor="_Toc92100593" w:history="1">
+          <w:hyperlink w:anchor="_Toc92101550" w:history="1">
             <w:r>
               <w:rPr>
                 <w:rStyle w:val="Hyperlink"/>
@@ -2206,7 +2277,7 @@
                 <w:noProof/>
                 <w:webHidden/>
               </w:rPr>
-              <w:instrText xml:space="preserve"> PAGEREF _Toc92100593 \h </w:instrText>
+              <w:instrText xml:space="preserve"> PAGEREF _Toc92101550 \h </w:instrText>
             </w:r>
             <w:r>
               <w:rPr>
@@ -2249,7 +2320,7 @@
               <w:lang w:eastAsia="en-GB"/>
             </w:rPr>
           </w:pPr>
-          <w:hyperlink w:anchor="_Toc92100594" w:history="1">
+          <w:hyperlink w:anchor="_Toc92101551" w:history="1">
             <w:r>
               <w:rPr>
                 <w:rStyle w:val="Hyperlink"/>
@@ -2277,7 +2348,7 @@
                 <w:noProof/>
                 <w:webHidden/>
               </w:rPr>
-              <w:instrText xml:space="preserve"> PAGEREF _Toc92100594 \h </w:instrText>
+              <w:instrText xml:space="preserve"> PAGEREF _Toc92101551 \h </w:instrText>
             </w:r>
             <w:r>
               <w:rPr>
@@ -2320,7 +2391,7 @@
               <w:lang w:eastAsia="en-GB"/>
             </w:rPr>
           </w:pPr>
-          <w:hyperlink w:anchor="_Toc92100595" w:history="1">
+          <w:hyperlink w:anchor="_Toc92101552" w:history="1">
             <w:r>
               <w:rPr>
                 <w:rStyle w:val="Hyperlink"/>
@@ -2348,7 +2419,7 @@
                 <w:noProof/>
                 <w:webHidden/>
               </w:rPr>
-              <w:instrText xml:space="preserve"> PAGEREF _Toc92100595 \h </w:instrText>
+              <w:instrText xml:space="preserve"> PAGEREF _Toc92101552 \h </w:instrText>
             </w:r>
             <w:r>
               <w:rPr>
@@ -2391,7 +2462,7 @@
               <w:lang w:eastAsia="en-GB"/>
             </w:rPr>
           </w:pPr>
-          <w:hyperlink w:anchor="_Toc92100596" w:history="1">
+          <w:hyperlink w:anchor="_Toc92101553" w:history="1">
             <w:r>
               <w:rPr>
                 <w:rStyle w:val="Hyperlink"/>
@@ -2419,7 +2490,7 @@
                 <w:noProof/>
                 <w:webHidden/>
               </w:rPr>
-              <w:instrText xml:space="preserve"> PAGEREF _Toc92100596 \h </w:instrText>
+              <w:instrText xml:space="preserve"> PAGEREF _Toc92101553 \h </w:instrText>
             </w:r>
             <w:r>
               <w:rPr>
@@ -2462,7 +2533,7 @@
               <w:lang w:eastAsia="en-GB"/>
             </w:rPr>
           </w:pPr>
-          <w:hyperlink w:anchor="_Toc92100597" w:history="1">
+          <w:hyperlink w:anchor="_Toc92101554" w:history="1">
             <w:r>
               <w:rPr>
                 <w:rStyle w:val="Hyperlink"/>
@@ -2490,7 +2561,7 @@
                 <w:noProof/>
                 <w:webHidden/>
               </w:rPr>
-              <w:instrText xml:space="preserve"> PAGEREF _Toc92100597 \h </w:instrText>
+              <w:instrText xml:space="preserve"> PAGEREF _Toc92101554 \h </w:instrText>
             </w:r>
             <w:r>
               <w:rPr>
@@ -2533,7 +2604,7 @@
               <w:lang w:eastAsia="en-GB"/>
             </w:rPr>
           </w:pPr>
-          <w:hyperlink w:anchor="_Toc92100598" w:history="1">
+          <w:hyperlink w:anchor="_Toc92101555" w:history="1">
             <w:r>
               <w:rPr>
                 <w:rStyle w:val="Hyperlink"/>
@@ -2561,7 +2632,7 @@
                 <w:noProof/>
                 <w:webHidden/>
               </w:rPr>
-              <w:instrText xml:space="preserve"> PAGEREF _Toc92100598 \h </w:instrText>
+              <w:instrText xml:space="preserve"> PAGEREF _Toc92101555 \h </w:instrText>
             </w:r>
             <w:r>
               <w:rPr>
@@ -2604,7 +2675,7 @@
               <w:lang w:eastAsia="en-GB"/>
             </w:rPr>
           </w:pPr>
-          <w:hyperlink w:anchor="_Toc92100599" w:history="1">
+          <w:hyperlink w:anchor="_Toc92101556" w:history="1">
             <w:r>
               <w:rPr>
                 <w:rStyle w:val="Hyperlink"/>
@@ -2632,7 +2703,7 @@
                 <w:noProof/>
                 <w:webHidden/>
               </w:rPr>
-              <w:instrText xml:space="preserve"> PAGEREF _Toc92100599 \h </w:instrText>
+              <w:instrText xml:space="preserve"> PAGEREF _Toc92101556 \h </w:instrText>
             </w:r>
             <w:r>
               <w:rPr>
@@ -2675,7 +2746,7 @@
               <w:lang w:eastAsia="en-GB"/>
             </w:rPr>
           </w:pPr>
-          <w:hyperlink w:anchor="_Toc92100600" w:history="1">
+          <w:hyperlink w:anchor="_Toc92101557" w:history="1">
             <w:r>
               <w:rPr>
                 <w:rStyle w:val="Hyperlink"/>
@@ -2703,7 +2774,7 @@
                 <w:noProof/>
                 <w:webHidden/>
               </w:rPr>
-              <w:instrText xml:space="preserve"> PAGEREF _Toc92100600 \h </w:instrText>
+              <w:instrText xml:space="preserve"> PAGEREF _Toc92101557 \h </w:instrText>
             </w:r>
             <w:r>
               <w:rPr>
@@ -2746,7 +2817,7 @@
               <w:lang w:eastAsia="en-GB"/>
             </w:rPr>
           </w:pPr>
-          <w:hyperlink w:anchor="_Toc92100601" w:history="1">
+          <w:hyperlink w:anchor="_Toc92101558" w:history="1">
             <w:r>
               <w:rPr>
                 <w:rStyle w:val="Hyperlink"/>
@@ -2774,7 +2845,7 @@
                 <w:noProof/>
                 <w:webHidden/>
               </w:rPr>
-              <w:instrText xml:space="preserve"> PAGEREF _Toc92100601 \h </w:instrText>
+              <w:instrText xml:space="preserve"> PAGEREF _Toc92101558 \h </w:instrText>
             </w:r>
             <w:r>
               <w:rPr>
@@ -2794,7 +2865,7 @@
                 <w:noProof/>
                 <w:webHidden/>
               </w:rPr>
-              <w:t>2</w:t>
+              <w:t>1</w:t>
             </w:r>
             <w:r>
               <w:rPr>
@@ -2817,7 +2888,7 @@
               <w:lang w:eastAsia="en-GB"/>
             </w:rPr>
           </w:pPr>
-          <w:hyperlink w:anchor="_Toc92100602" w:history="1">
+          <w:hyperlink w:anchor="_Toc92101559" w:history="1">
             <w:r>
               <w:rPr>
                 <w:rStyle w:val="Hyperlink"/>
@@ -2845,7 +2916,7 @@
                 <w:noProof/>
                 <w:webHidden/>
               </w:rPr>
-              <w:instrText xml:space="preserve"> PAGEREF _Toc92100602 \h </w:instrText>
+              <w:instrText xml:space="preserve"> PAGEREF _Toc92101559 \h </w:instrText>
             </w:r>
             <w:r>
               <w:rPr>
@@ -2865,7 +2936,7 @@
                 <w:noProof/>
                 <w:webHidden/>
               </w:rPr>
-              <w:t>2</w:t>
+              <w:t>1</w:t>
             </w:r>
             <w:r>
               <w:rPr>
@@ -2888,7 +2959,7 @@
               <w:lang w:eastAsia="en-GB"/>
             </w:rPr>
           </w:pPr>
-          <w:hyperlink w:anchor="_Toc92100603" w:history="1">
+          <w:hyperlink w:anchor="_Toc92101560" w:history="1">
             <w:r>
               <w:rPr>
                 <w:rStyle w:val="Hyperlink"/>
@@ -2916,7 +2987,7 @@
                 <w:noProof/>
                 <w:webHidden/>
               </w:rPr>
-              <w:instrText xml:space="preserve"> PAGEREF _Toc92100603 \h </w:instrText>
+              <w:instrText xml:space="preserve"> PAGEREF _Toc92101560 \h </w:instrText>
             </w:r>
             <w:r>
               <w:rPr>
@@ -2936,7 +3007,7 @@
                 <w:noProof/>
                 <w:webHidden/>
               </w:rPr>
-              <w:t>2</w:t>
+              <w:t>1</w:t>
             </w:r>
             <w:r>
               <w:rPr>
@@ -2959,7 +3030,7 @@
               <w:lang w:eastAsia="en-GB"/>
             </w:rPr>
           </w:pPr>
-          <w:hyperlink w:anchor="_Toc92100604" w:history="1">
+          <w:hyperlink w:anchor="_Toc92101561" w:history="1">
             <w:r>
               <w:rPr>
                 <w:rStyle w:val="Hyperlink"/>
@@ -2987,7 +3058,7 @@
                 <w:noProof/>
                 <w:webHidden/>
               </w:rPr>
-              <w:instrText xml:space="preserve"> PAGEREF _Toc92100604 \h </w:instrText>
+              <w:instrText xml:space="preserve"> PAGEREF _Toc92101561 \h </w:instrText>
             </w:r>
             <w:r>
               <w:rPr>
@@ -3007,7 +3078,7 @@
                 <w:noProof/>
                 <w:webHidden/>
               </w:rPr>
-              <w:t>2</w:t>
+              <w:t>1</w:t>
             </w:r>
             <w:r>
               <w:rPr>
@@ -3030,7 +3101,7 @@
               <w:lang w:eastAsia="en-GB"/>
             </w:rPr>
           </w:pPr>
-          <w:hyperlink w:anchor="_Toc92100605" w:history="1">
+          <w:hyperlink w:anchor="_Toc92101562" w:history="1">
             <w:r>
               <w:rPr>
                 <w:rStyle w:val="Hyperlink"/>
@@ -3058,7 +3129,7 @@
                 <w:noProof/>
                 <w:webHidden/>
               </w:rPr>
-              <w:instrText xml:space="preserve"> PAGEREF _Toc92100605 \h </w:instrText>
+              <w:instrText xml:space="preserve"> PAGEREF _Toc92101562 \h </w:instrText>
             </w:r>
             <w:r>
               <w:rPr>
@@ -3078,7 +3149,7 @@
                 <w:noProof/>
                 <w:webHidden/>
               </w:rPr>
-              <w:t>2</w:t>
+              <w:t>1</w:t>
             </w:r>
             <w:r>
               <w:rPr>
@@ -3101,7 +3172,7 @@
               <w:lang w:eastAsia="en-GB"/>
             </w:rPr>
           </w:pPr>
-          <w:hyperlink w:anchor="_Toc92100606" w:history="1">
+          <w:hyperlink w:anchor="_Toc92101563" w:history="1">
             <w:r>
               <w:rPr>
                 <w:rStyle w:val="Hyperlink"/>
@@ -3129,7 +3200,7 @@
                 <w:noProof/>
                 <w:webHidden/>
               </w:rPr>
-              <w:instrText xml:space="preserve"> PAGEREF _Toc92100606 \h </w:instrText>
+              <w:instrText xml:space="preserve"> PAGEREF _Toc92101563 \h </w:instrText>
             </w:r>
             <w:r>
               <w:rPr>
@@ -3149,7 +3220,7 @@
                 <w:noProof/>
                 <w:webHidden/>
               </w:rPr>
-              <w:t>2</w:t>
+              <w:t>1</w:t>
             </w:r>
             <w:r>
               <w:rPr>
@@ -3172,7 +3243,7 @@
               <w:lang w:eastAsia="en-GB"/>
             </w:rPr>
           </w:pPr>
-          <w:hyperlink w:anchor="_Toc92100607" w:history="1">
+          <w:hyperlink w:anchor="_Toc92101564" w:history="1">
             <w:r>
               <w:rPr>
                 <w:rStyle w:val="Hyperlink"/>
@@ -3200,7 +3271,7 @@
                 <w:noProof/>
                 <w:webHidden/>
               </w:rPr>
-              <w:instrText xml:space="preserve"> PAGEREF _Toc92100607 \h </w:instrText>
+              <w:instrText xml:space="preserve"> PAGEREF _Toc92101564 \h </w:instrText>
             </w:r>
             <w:r>
               <w:rPr>
@@ -3220,7 +3291,7 @@
                 <w:noProof/>
                 <w:webHidden/>
               </w:rPr>
-              <w:t>2</w:t>
+              <w:t>1</w:t>
             </w:r>
             <w:r>
               <w:rPr>
@@ -3243,7 +3314,7 @@
               <w:lang w:eastAsia="en-GB"/>
             </w:rPr>
           </w:pPr>
-          <w:hyperlink w:anchor="_Toc92100608" w:history="1">
+          <w:hyperlink w:anchor="_Toc92101565" w:history="1">
             <w:r>
               <w:rPr>
                 <w:rStyle w:val="Hyperlink"/>
@@ -3271,7 +3342,7 @@
                 <w:noProof/>
                 <w:webHidden/>
               </w:rPr>
-              <w:instrText xml:space="preserve"> PAGEREF _Toc92100608 \h </w:instrText>
+              <w:instrText xml:space="preserve"> PAGEREF _Toc92101565 \h </w:instrText>
             </w:r>
             <w:r>
               <w:rPr>
@@ -3291,7 +3362,7 @@
                 <w:noProof/>
                 <w:webHidden/>
               </w:rPr>
-              <w:t>2</w:t>
+              <w:t>1</w:t>
             </w:r>
             <w:r>
               <w:rPr>
@@ -3333,76 +3404,666 @@
     <w:p>
       <w:pPr>
         <w:pStyle w:val="Heading1"/>
-        <w:rPr>
-          <w:lang w:val="ca-ES"/>
-        </w:rPr>
-      </w:pPr>
-      <w:bookmarkStart w:id="0" w:name="_Toc92100568"/>
+        <w:spacing w:after="240" w:line="240" w:lineRule="auto"/>
+        <w:rPr>
+          <w:lang w:val="ca-ES"/>
+        </w:rPr>
+      </w:pPr>
+      <w:bookmarkStart w:id="0" w:name="_Toc92101524"/>
       <w:r>
         <w:rPr>
           <w:lang w:val="ca-ES"/>
         </w:rPr>
         <w:lastRenderedPageBreak/>
+        <w:t>Introducció:</w:t>
+      </w:r>
+      <w:bookmarkEnd w:id="0"/>
+    </w:p>
+    <w:p>
+      <w:pPr>
+        <w:spacing w:before="240" w:after="240" w:line="240" w:lineRule="auto"/>
+        <w:jc w:val="both"/>
+        <w:rPr>
+          <w:sz w:val="24"/>
+          <w:szCs w:val="24"/>
+          <w:lang w:val="ca-ES"/>
+        </w:rPr>
+      </w:pPr>
+      <w:r>
+        <w:rPr>
+          <w:sz w:val="24"/>
+          <w:szCs w:val="24"/>
+          <w:lang w:val="ca-ES"/>
+        </w:rPr>
+        <w:t xml:space="preserve">En aquesta última activitat, es demana </w:t>
+      </w:r>
+      <w:r>
+        <w:rPr>
+          <w:sz w:val="24"/>
+          <w:szCs w:val="24"/>
+          <w:lang w:val="ca-ES"/>
+        </w:rPr>
+        <w:t xml:space="preserve">realitzar la implementació i les proves pertinents del cas d’ús </w:t>
+      </w:r>
+      <w:r>
+        <w:rPr>
+          <w:i/>
+          <w:iCs/>
+          <w:sz w:val="24"/>
+          <w:szCs w:val="24"/>
+          <w:lang w:val="ca-ES"/>
+        </w:rPr>
+        <w:t>Obtener certificación.</w:t>
+      </w:r>
+      <w:r>
+        <w:rPr>
+          <w:sz w:val="24"/>
+          <w:szCs w:val="24"/>
+          <w:lang w:val="ca-ES"/>
+        </w:rPr>
+        <w:t xml:space="preserve"> En altres paraules, la creació de test i la implementació del codi que passa aquests tests.</w:t>
+      </w:r>
+    </w:p>
+    <w:p>
+      <w:pPr>
+        <w:spacing w:before="240" w:after="240" w:line="240" w:lineRule="auto"/>
+        <w:jc w:val="both"/>
+        <w:rPr>
+          <w:sz w:val="24"/>
+          <w:szCs w:val="24"/>
+          <w:lang w:val="ca-ES"/>
+        </w:rPr>
+      </w:pPr>
+      <w:r>
+        <w:rPr>
+          <w:sz w:val="24"/>
+          <w:szCs w:val="24"/>
+          <w:lang w:val="ca-ES"/>
+        </w:rPr>
+        <w:t>Es començarà per formalitzar algunes classes considerades bàsiques, atès que la seva única responsabilitat és la d’emmagatzemar certs valors. Totes elles aniran en un paquet anomenat data.</w:t>
+      </w:r>
+    </w:p>
+    <w:p>
+      <w:pPr>
+        <w:pStyle w:val="Heading1"/>
+        <w:spacing w:after="240" w:line="240" w:lineRule="auto"/>
+        <w:rPr>
+          <w:lang w:val="ca-ES"/>
+        </w:rPr>
+      </w:pPr>
+      <w:bookmarkStart w:id="1" w:name="_Toc92101525"/>
+      <w:r>
+        <w:rPr>
+          <w:lang w:val="ca-ES"/>
+        </w:rPr>
         <w:t>Implementació de mètodes:</w:t>
       </w:r>
-      <w:bookmarkEnd w:id="0"/>
+      <w:bookmarkEnd w:id="1"/>
     </w:p>
     <w:p>
       <w:pPr>
         <w:pStyle w:val="Heading2"/>
-        <w:rPr>
-          <w:lang w:val="ca-ES"/>
-        </w:rPr>
-      </w:pPr>
-      <w:bookmarkStart w:id="1" w:name="_Toc92100569"/>
+        <w:spacing w:before="240" w:after="240" w:line="240" w:lineRule="auto"/>
+        <w:rPr>
+          <w:lang w:val="ca-ES"/>
+        </w:rPr>
+      </w:pPr>
+      <w:bookmarkStart w:id="2" w:name="_Toc92101526"/>
       <w:r>
         <w:rPr>
           <w:lang w:val="ca-ES"/>
         </w:rPr>
         <w:t>Paquet data</w:t>
       </w:r>
-      <w:bookmarkEnd w:id="1"/>
+      <w:bookmarkEnd w:id="2"/>
     </w:p>
     <w:p>
       <w:pPr>
         <w:pStyle w:val="Heading3"/>
-        <w:rPr>
-          <w:lang w:val="ca-ES"/>
-        </w:rPr>
-      </w:pPr>
-      <w:bookmarkStart w:id="2" w:name="_Toc92100570"/>
+        <w:spacing w:before="240" w:after="240" w:line="240" w:lineRule="auto"/>
+        <w:rPr>
+          <w:lang w:val="ca-ES"/>
+        </w:rPr>
+      </w:pPr>
+      <w:bookmarkStart w:id="3" w:name="_Toc92101527"/>
       <w:r>
         <w:rPr>
           <w:lang w:val="ca-ES"/>
         </w:rPr>
         <w:t>Excepcions</w:t>
       </w:r>
-      <w:bookmarkEnd w:id="2"/>
+      <w:bookmarkEnd w:id="3"/>
+    </w:p>
+    <w:p>
+      <w:pPr>
+        <w:spacing w:before="240" w:after="240" w:line="240" w:lineRule="auto"/>
+        <w:jc w:val="both"/>
+        <w:rPr>
+          <w:sz w:val="24"/>
+          <w:szCs w:val="24"/>
+          <w:lang w:val="es-ES"/>
+        </w:rPr>
+      </w:pPr>
+      <w:r>
+        <w:rPr>
+          <w:sz w:val="24"/>
+          <w:szCs w:val="24"/>
+          <w:lang w:val="ca-ES"/>
+        </w:rPr>
+        <w:t xml:space="preserve">En aquest paquet és crea una classe que conté una excepció anomenada </w:t>
+      </w:r>
+      <w:r>
+        <w:rPr>
+          <w:i/>
+          <w:iCs/>
+          <w:sz w:val="24"/>
+          <w:szCs w:val="24"/>
+          <w:lang w:val="ca-ES"/>
+        </w:rPr>
+        <w:t>BatPathException</w:t>
+      </w:r>
+      <w:r>
+        <w:rPr>
+          <w:sz w:val="24"/>
+          <w:szCs w:val="24"/>
+          <w:lang w:val="ca-ES"/>
+        </w:rPr>
+        <w:t xml:space="preserve"> que serà llençada quan </w:t>
+      </w:r>
+      <w:r>
+        <w:rPr>
+          <w:sz w:val="24"/>
+          <w:szCs w:val="24"/>
+          <w:lang w:val="ca-ES"/>
+        </w:rPr>
+        <w:t xml:space="preserve">hi hagi un </w:t>
+      </w:r>
+      <w:r>
+        <w:rPr>
+          <w:i/>
+          <w:iCs/>
+          <w:sz w:val="24"/>
+          <w:szCs w:val="24"/>
+          <w:lang w:val="ca-ES"/>
+        </w:rPr>
+        <w:t>DocP</w:t>
+      </w:r>
+      <w:r>
+        <w:rPr>
+          <w:i/>
+          <w:iCs/>
+          <w:sz w:val="24"/>
+          <w:szCs w:val="24"/>
+          <w:lang w:val="ca-ES"/>
+        </w:rPr>
+        <w:t xml:space="preserve">ath </w:t>
+      </w:r>
+      <w:r>
+        <w:rPr>
+          <w:sz w:val="24"/>
+          <w:szCs w:val="24"/>
+          <w:lang w:val="ca-ES"/>
+        </w:rPr>
+        <w:t xml:space="preserve">erroni o </w:t>
+      </w:r>
+      <w:r>
+        <w:rPr>
+          <w:i/>
+          <w:iCs/>
+          <w:sz w:val="24"/>
+          <w:szCs w:val="24"/>
+          <w:lang w:val="ca-ES"/>
+        </w:rPr>
+        <w:t>null.</w:t>
+      </w:r>
+      <w:r>
+        <w:rPr>
+          <w:sz w:val="24"/>
+          <w:szCs w:val="24"/>
+          <w:lang w:val="ca-ES"/>
+        </w:rPr>
+        <w:t xml:space="preserve"> Aquesta excepció serà usada en la classe </w:t>
+      </w:r>
+      <w:r>
+        <w:rPr>
+          <w:i/>
+          <w:iCs/>
+          <w:sz w:val="24"/>
+          <w:szCs w:val="24"/>
+          <w:lang w:val="ca-ES"/>
+        </w:rPr>
+        <w:t>UnifiedPlatform</w:t>
+      </w:r>
+      <w:r>
+        <w:rPr>
+          <w:sz w:val="24"/>
+          <w:szCs w:val="24"/>
+          <w:lang w:val="ca-ES"/>
+        </w:rPr>
+        <w:t xml:space="preserve"> en els mètodes que impliquin qualsevol tipus de gestió d’algun document.</w:t>
+      </w:r>
     </w:p>
     <w:p>
       <w:pPr>
         <w:pStyle w:val="Heading3"/>
-        <w:rPr>
-          <w:lang w:val="ca-ES"/>
-        </w:rPr>
-      </w:pPr>
-      <w:bookmarkStart w:id="3" w:name="_Toc92100571"/>
+        <w:spacing w:before="240" w:after="240" w:line="240" w:lineRule="auto"/>
+        <w:rPr>
+          <w:lang w:val="ca-ES"/>
+        </w:rPr>
+      </w:pPr>
+      <w:bookmarkStart w:id="4" w:name="_Toc92101528"/>
       <w:r>
         <w:rPr>
           <w:lang w:val="ca-ES"/>
         </w:rPr>
         <w:t>Classe NIF</w:t>
       </w:r>
-      <w:bookmarkEnd w:id="3"/>
+      <w:bookmarkEnd w:id="4"/>
+    </w:p>
+    <w:p>
+      <w:pPr>
+        <w:spacing w:before="240" w:after="240" w:line="240" w:lineRule="auto"/>
+        <w:jc w:val="both"/>
+        <w:rPr>
+          <w:sz w:val="24"/>
+          <w:szCs w:val="24"/>
+          <w:lang w:val="ca-ES"/>
+        </w:rPr>
+      </w:pPr>
+      <w:r>
+        <w:rPr>
+          <w:sz w:val="24"/>
+          <w:szCs w:val="24"/>
+          <w:lang w:val="ca-ES"/>
+        </w:rPr>
+        <w:t>Aquesta classe representa el NIF d’una persona. El NIF és el sistema d’identificació tributària que s’utilitza a l’estat espanyol per tota persona física o jurídica.</w:t>
+      </w:r>
+    </w:p>
+    <w:p>
+      <w:pPr>
+        <w:spacing w:before="240" w:after="240" w:line="240" w:lineRule="auto"/>
+        <w:jc w:val="both"/>
+        <w:rPr>
+          <w:sz w:val="24"/>
+          <w:szCs w:val="24"/>
+          <w:lang w:val="ca-ES"/>
+        </w:rPr>
+      </w:pPr>
+      <w:r>
+        <w:rPr>
+          <w:sz w:val="24"/>
+          <w:szCs w:val="24"/>
+          <w:lang w:val="ca-ES"/>
+        </w:rPr>
+        <w:t xml:space="preserve">La classe codificada, és quasi la mateixa que es proporciona amb l’enunciat però s’han realitzat algunes modificacions. Una d’aquestes modificacions, ha estat realitzada en el mètode </w:t>
+      </w:r>
+      <w:r>
+        <w:rPr>
+          <w:i/>
+          <w:iCs/>
+          <w:sz w:val="24"/>
+          <w:szCs w:val="24"/>
+          <w:lang w:val="ca-ES"/>
+        </w:rPr>
+        <w:t>getter</w:t>
+      </w:r>
+      <w:r>
+        <w:rPr>
+          <w:sz w:val="24"/>
+          <w:szCs w:val="24"/>
+          <w:lang w:val="ca-ES"/>
+        </w:rPr>
+        <w:t xml:space="preserve"> que retorna el NIF. Originalment (en l’enunciat), aquest mètode és un </w:t>
+      </w:r>
+      <w:r>
+        <w:rPr>
+          <w:i/>
+          <w:iCs/>
+          <w:sz w:val="24"/>
+          <w:szCs w:val="24"/>
+          <w:lang w:val="ca-ES"/>
+        </w:rPr>
+        <w:t>getter</w:t>
+      </w:r>
+      <w:r>
+        <w:rPr>
+          <w:sz w:val="24"/>
+          <w:szCs w:val="24"/>
+          <w:lang w:val="ca-ES"/>
+        </w:rPr>
+        <w:t xml:space="preserve"> clàssic que solament retorna el NIF, però després de la modificació, és possible que es llanci una excepció informant d’un NIF invàlid.</w:t>
+      </w:r>
+    </w:p>
+    <w:p>
+      <w:pPr>
+        <w:spacing w:before="240" w:after="240" w:line="240" w:lineRule="auto"/>
+        <w:jc w:val="both"/>
+        <w:rPr>
+          <w:sz w:val="24"/>
+          <w:szCs w:val="24"/>
+          <w:lang w:val="ca-ES"/>
+        </w:rPr>
+      </w:pPr>
+      <w:r>
+        <w:rPr>
+          <w:sz w:val="24"/>
+          <w:szCs w:val="24"/>
+          <w:lang w:val="ca-ES"/>
+        </w:rPr>
+        <w:t xml:space="preserve">L’última modificació d’aquesta classe, és l’afegit d’un nou mètode </w:t>
+      </w:r>
+      <w:r>
+        <w:rPr>
+          <w:i/>
+          <w:iCs/>
+          <w:sz w:val="24"/>
+          <w:szCs w:val="24"/>
+          <w:lang w:val="ca-ES"/>
+        </w:rPr>
+        <w:t xml:space="preserve">boolean. </w:t>
+      </w:r>
+      <w:r>
+        <w:rPr>
+          <w:sz w:val="24"/>
+          <w:szCs w:val="24"/>
+          <w:lang w:val="ca-ES"/>
+        </w:rPr>
+        <w:t>Aquest mètode, retornarà cert si el NIF és vàlid i fals en cas contrari. Per comprovar que és vàlid, s’empra la següent estratègia:</w:t>
+      </w:r>
+    </w:p>
+    <w:p>
+      <w:pPr>
+        <w:pStyle w:val="ListParagraph"/>
+        <w:numPr>
+          <w:ilvl w:val="0"/>
+          <w:numId w:val="1"/>
+        </w:numPr>
+        <w:spacing w:before="240" w:after="240" w:line="240" w:lineRule="auto"/>
+        <w:jc w:val="both"/>
+        <w:rPr>
+          <w:sz w:val="24"/>
+          <w:szCs w:val="24"/>
+          <w:lang w:val="ca-ES"/>
+        </w:rPr>
+      </w:pPr>
+      <w:r>
+        <w:rPr>
+          <w:sz w:val="24"/>
+          <w:szCs w:val="24"/>
+          <w:lang w:val="ca-ES"/>
+        </w:rPr>
+        <w:t xml:space="preserve">Es comprova que la instància </w:t>
+      </w:r>
+      <w:proofErr w:type="spellStart"/>
+      <w:r>
+        <w:rPr>
+          <w:i/>
+          <w:iCs/>
+          <w:sz w:val="24"/>
+          <w:szCs w:val="24"/>
+          <w:lang w:val="ca-ES"/>
+        </w:rPr>
+        <w:t>nif</w:t>
+      </w:r>
+      <w:proofErr w:type="spellEnd"/>
+      <w:r>
+        <w:rPr>
+          <w:sz w:val="24"/>
+          <w:szCs w:val="24"/>
+          <w:lang w:val="ca-ES"/>
+        </w:rPr>
+        <w:t xml:space="preserve"> no sigui nul·la. En cas de ser-ho és retornarà fals.</w:t>
+      </w:r>
+    </w:p>
+    <w:p>
+      <w:pPr>
+        <w:pStyle w:val="ListParagraph"/>
+        <w:numPr>
+          <w:ilvl w:val="0"/>
+          <w:numId w:val="1"/>
+        </w:numPr>
+        <w:spacing w:before="240" w:after="240" w:line="240" w:lineRule="auto"/>
+        <w:jc w:val="both"/>
+        <w:rPr>
+          <w:sz w:val="24"/>
+          <w:szCs w:val="24"/>
+          <w:lang w:val="ca-ES"/>
+        </w:rPr>
+      </w:pPr>
+      <w:r>
+        <w:rPr>
+          <w:sz w:val="24"/>
+          <w:szCs w:val="24"/>
+          <w:lang w:val="ca-ES"/>
+        </w:rPr>
+        <w:t xml:space="preserve">Atès que tenim un valor per a la instància </w:t>
+      </w:r>
+      <w:proofErr w:type="spellStart"/>
+      <w:r>
+        <w:rPr>
+          <w:i/>
+          <w:iCs/>
+          <w:sz w:val="24"/>
+          <w:szCs w:val="24"/>
+          <w:lang w:val="ca-ES"/>
+        </w:rPr>
+        <w:t>nif</w:t>
+      </w:r>
+      <w:proofErr w:type="spellEnd"/>
+      <w:r>
+        <w:rPr>
+          <w:sz w:val="24"/>
+          <w:szCs w:val="24"/>
+          <w:lang w:val="ca-ES"/>
+        </w:rPr>
+        <w:t xml:space="preserve"> (sigui o no correcte), el següent pas és crear un vector de caràcters per introduir el susdit valor de la instància per poder recórrer amb més facilitat el </w:t>
+      </w:r>
+      <w:r>
+        <w:rPr>
+          <w:i/>
+          <w:iCs/>
+          <w:sz w:val="24"/>
+          <w:szCs w:val="24"/>
+          <w:lang w:val="ca-ES"/>
+        </w:rPr>
+        <w:t>String</w:t>
+      </w:r>
+      <w:r>
+        <w:rPr>
+          <w:sz w:val="24"/>
+          <w:szCs w:val="24"/>
+          <w:lang w:val="ca-ES"/>
+        </w:rPr>
+        <w:t>.</w:t>
+      </w:r>
+    </w:p>
+    <w:p>
+      <w:pPr>
+        <w:pStyle w:val="ListParagraph"/>
+        <w:numPr>
+          <w:ilvl w:val="0"/>
+          <w:numId w:val="1"/>
+        </w:numPr>
+        <w:spacing w:before="240" w:after="240" w:line="240" w:lineRule="auto"/>
+        <w:jc w:val="both"/>
+        <w:rPr>
+          <w:sz w:val="24"/>
+          <w:szCs w:val="24"/>
+          <w:lang w:val="ca-ES"/>
+        </w:rPr>
+      </w:pPr>
+      <w:r>
+        <w:rPr>
+          <w:sz w:val="24"/>
+          <w:szCs w:val="24"/>
+          <w:lang w:val="ca-ES"/>
+        </w:rPr>
+        <w:t xml:space="preserve">Es comprova que el valor de </w:t>
+      </w:r>
+      <w:proofErr w:type="spellStart"/>
+      <w:r>
+        <w:rPr>
+          <w:i/>
+          <w:iCs/>
+          <w:sz w:val="24"/>
+          <w:szCs w:val="24"/>
+          <w:lang w:val="ca-ES"/>
+        </w:rPr>
+        <w:t>nif</w:t>
+      </w:r>
+      <w:proofErr w:type="spellEnd"/>
+      <w:r>
+        <w:rPr>
+          <w:sz w:val="24"/>
+          <w:szCs w:val="24"/>
+          <w:lang w:val="ca-ES"/>
+        </w:rPr>
+        <w:t xml:space="preserve"> tingui una longitud de 9. En cas de no tenir-la és retornarà fals.</w:t>
+      </w:r>
+    </w:p>
+    <w:p>
+      <w:pPr>
+        <w:pStyle w:val="ListParagraph"/>
+        <w:numPr>
+          <w:ilvl w:val="0"/>
+          <w:numId w:val="1"/>
+        </w:numPr>
+        <w:spacing w:before="240" w:after="240" w:line="240" w:lineRule="auto"/>
+        <w:jc w:val="both"/>
+        <w:rPr>
+          <w:sz w:val="24"/>
+          <w:szCs w:val="24"/>
+          <w:lang w:val="ca-ES"/>
+        </w:rPr>
+      </w:pPr>
+      <w:r>
+        <w:rPr>
+          <w:sz w:val="24"/>
+          <w:szCs w:val="24"/>
+          <w:lang w:val="ca-ES"/>
+        </w:rPr>
+        <w:t xml:space="preserve">Seguidament, com ja es segur que el valor de </w:t>
+      </w:r>
+      <w:proofErr w:type="spellStart"/>
+      <w:r>
+        <w:rPr>
+          <w:i/>
+          <w:iCs/>
+          <w:sz w:val="24"/>
+          <w:szCs w:val="24"/>
+          <w:lang w:val="ca-ES"/>
+        </w:rPr>
+        <w:t>nif</w:t>
+      </w:r>
+      <w:proofErr w:type="spellEnd"/>
+      <w:r>
+        <w:rPr>
+          <w:sz w:val="24"/>
+          <w:szCs w:val="24"/>
+          <w:lang w:val="ca-ES"/>
+        </w:rPr>
+        <w:t xml:space="preserve"> té la longitud correcta, s’ha de comprovar el format. Per fer-ho, es comprova que tot el vector de caràcters fins a la penúltima posició (inclosa) són xifres numèriques. En cas de no ser així, es retornarà fals.</w:t>
+      </w:r>
+    </w:p>
+    <w:p>
+      <w:pPr>
+        <w:pStyle w:val="ListParagraph"/>
+        <w:numPr>
+          <w:ilvl w:val="0"/>
+          <w:numId w:val="1"/>
+        </w:numPr>
+        <w:spacing w:before="240" w:after="240" w:line="240" w:lineRule="auto"/>
+        <w:jc w:val="both"/>
+        <w:rPr>
+          <w:sz w:val="24"/>
+          <w:szCs w:val="24"/>
+          <w:lang w:val="ca-ES"/>
+        </w:rPr>
+      </w:pPr>
+      <w:r>
+        <w:rPr>
+          <w:sz w:val="24"/>
+          <w:szCs w:val="24"/>
+          <w:lang w:val="ca-ES"/>
+        </w:rPr>
+        <w:lastRenderedPageBreak/>
+        <w:t>Finalment, com totes els 8 primers caràcters tenen el format correcte (són xifres numèriques) cal comprovar que l’ultim</w:t>
+      </w:r>
+      <w:r>
+        <w:rPr>
+          <w:sz w:val="24"/>
+          <w:szCs w:val="24"/>
+          <w:lang w:val="ca-ES"/>
+        </w:rPr>
+        <w:t xml:space="preserve">a posició del vector de caràcters sigui una lletra. Si el mètode ha arribat fins aquí significa que el valor </w:t>
+      </w:r>
+      <w:proofErr w:type="spellStart"/>
+      <w:r>
+        <w:rPr>
+          <w:i/>
+          <w:iCs/>
+          <w:sz w:val="24"/>
+          <w:szCs w:val="24"/>
+          <w:lang w:val="ca-ES"/>
+        </w:rPr>
+        <w:t>nif</w:t>
+      </w:r>
+      <w:proofErr w:type="spellEnd"/>
+      <w:r>
+        <w:rPr>
+          <w:sz w:val="24"/>
+          <w:szCs w:val="24"/>
+          <w:lang w:val="ca-ES"/>
+        </w:rPr>
+        <w:t xml:space="preserve"> no és null, té una longitud de 9 caràcters i que els 8 primers caràcters son nombres, per tant, si l’últim caràcter és una lletra, el mètode retornarà cert. En cas contrari, fals.</w:t>
+      </w:r>
+    </w:p>
+    <w:p>
+      <w:pPr>
+        <w:spacing w:before="240" w:after="240" w:line="240" w:lineRule="auto"/>
+        <w:jc w:val="both"/>
+        <w:rPr>
+          <w:sz w:val="24"/>
+          <w:szCs w:val="24"/>
+          <w:lang w:val="ca-ES"/>
+        </w:rPr>
+      </w:pPr>
+      <w:r>
+        <w:rPr>
+          <w:sz w:val="24"/>
+          <w:szCs w:val="24"/>
+          <w:lang w:val="ca-ES"/>
+        </w:rPr>
+        <w:t xml:space="preserve">Aquest mètode s’usa per comprovar si cal o no llançar una excepció en el </w:t>
+      </w:r>
+      <w:r>
+        <w:rPr>
+          <w:i/>
+          <w:iCs/>
+          <w:sz w:val="24"/>
+          <w:szCs w:val="24"/>
+          <w:lang w:val="ca-ES"/>
+        </w:rPr>
+        <w:t xml:space="preserve">getter </w:t>
+      </w:r>
+      <w:r>
+        <w:rPr>
+          <w:sz w:val="24"/>
+          <w:szCs w:val="24"/>
+          <w:lang w:val="ca-ES"/>
+        </w:rPr>
+        <w:t>que retorna el NIF.</w:t>
+      </w:r>
     </w:p>
     <w:p>
       <w:pPr>
         <w:pStyle w:val="Heading3"/>
-        <w:rPr>
-          <w:lang w:val="ca-ES"/>
-        </w:rPr>
-      </w:pPr>
-      <w:bookmarkStart w:id="4" w:name="_Toc92100572"/>
+        <w:spacing w:before="0"/>
+        <w:rPr>
+          <w:lang w:val="ca-ES"/>
+        </w:rPr>
+      </w:pPr>
+      <w:bookmarkStart w:id="5" w:name="_Toc92101529"/>
       <w:r>
         <w:rPr>
           <w:lang w:val="ca-ES"/>
@@ -3415,30 +4076,6 @@
           <w:lang w:val="ca-ES"/>
         </w:rPr>
         <w:t>AccredNumb</w:t>
-      </w:r>
-      <w:bookmarkEnd w:id="4"/>
-      <w:proofErr w:type="spellEnd"/>
-    </w:p>
-    <w:p>
-      <w:pPr>
-        <w:pStyle w:val="Heading3"/>
-        <w:rPr>
-          <w:lang w:val="ca-ES"/>
-        </w:rPr>
-      </w:pPr>
-      <w:bookmarkStart w:id="5" w:name="_Toc92100573"/>
-      <w:r>
-        <w:rPr>
-          <w:lang w:val="ca-ES"/>
-        </w:rPr>
-        <w:t xml:space="preserve">Classe </w:t>
-      </w:r>
-      <w:proofErr w:type="spellStart"/>
-      <w:r>
-        <w:rPr>
-          <w:lang w:val="ca-ES"/>
-        </w:rPr>
-        <w:t>DocPath</w:t>
       </w:r>
       <w:bookmarkEnd w:id="5"/>
       <w:proofErr w:type="spellEnd"/>
@@ -3446,11 +4083,29 @@
     <w:p>
       <w:pPr>
         <w:pStyle w:val="Heading3"/>
-        <w:rPr>
-          <w:lang w:val="ca-ES"/>
-        </w:rPr>
-      </w:pPr>
-      <w:bookmarkStart w:id="6" w:name="_Toc92100574"/>
+        <w:spacing w:before="0"/>
+        <w:rPr>
+          <w:lang w:val="ca-ES"/>
+        </w:rPr>
+      </w:pPr>
+      <w:bookmarkStart w:id="6" w:name="_Toc92101530"/>
+      <w:r>
+        <w:rPr>
+          <w:lang w:val="ca-ES"/>
+        </w:rPr>
+        <w:t>Classe DocPath</w:t>
+      </w:r>
+      <w:bookmarkEnd w:id="6"/>
+    </w:p>
+    <w:p>
+      <w:pPr>
+        <w:pStyle w:val="Heading3"/>
+        <w:spacing w:before="0"/>
+        <w:rPr>
+          <w:lang w:val="ca-ES"/>
+        </w:rPr>
+      </w:pPr>
+      <w:bookmarkStart w:id="7" w:name="_Toc92101531"/>
       <w:r>
         <w:rPr>
           <w:lang w:val="ca-ES"/>
@@ -3463,30 +4118,6 @@
           <w:lang w:val="ca-ES"/>
         </w:rPr>
         <w:t>EncryptedData</w:t>
-      </w:r>
-      <w:bookmarkEnd w:id="6"/>
-      <w:proofErr w:type="spellEnd"/>
-    </w:p>
-    <w:p>
-      <w:pPr>
-        <w:pStyle w:val="Heading3"/>
-        <w:rPr>
-          <w:lang w:val="ca-ES"/>
-        </w:rPr>
-      </w:pPr>
-      <w:bookmarkStart w:id="7" w:name="_Toc92100575"/>
-      <w:r>
-        <w:rPr>
-          <w:lang w:val="ca-ES"/>
-        </w:rPr>
-        <w:t xml:space="preserve">Classe </w:t>
-      </w:r>
-      <w:proofErr w:type="spellStart"/>
-      <w:r>
-        <w:rPr>
-          <w:lang w:val="ca-ES"/>
-        </w:rPr>
-        <w:t>EncryptingKey</w:t>
       </w:r>
       <w:bookmarkEnd w:id="7"/>
       <w:proofErr w:type="spellEnd"/>
@@ -3494,11 +4125,12 @@
     <w:p>
       <w:pPr>
         <w:pStyle w:val="Heading3"/>
-        <w:rPr>
-          <w:lang w:val="ca-ES"/>
-        </w:rPr>
-      </w:pPr>
-      <w:bookmarkStart w:id="8" w:name="_Toc92100576"/>
+        <w:spacing w:before="0"/>
+        <w:rPr>
+          <w:lang w:val="ca-ES"/>
+        </w:rPr>
+      </w:pPr>
+      <w:bookmarkStart w:id="8" w:name="_Toc92101532"/>
       <w:r>
         <w:rPr>
           <w:lang w:val="ca-ES"/>
@@ -3510,7 +4142,7 @@
         <w:rPr>
           <w:lang w:val="ca-ES"/>
         </w:rPr>
-        <w:t>PINcode</w:t>
+        <w:t>EncryptingKey</w:t>
       </w:r>
       <w:bookmarkEnd w:id="8"/>
       <w:proofErr w:type="spellEnd"/>
@@ -3518,11 +4150,12 @@
     <w:p>
       <w:pPr>
         <w:pStyle w:val="Heading3"/>
-        <w:rPr>
-          <w:lang w:val="ca-ES"/>
-        </w:rPr>
-      </w:pPr>
-      <w:bookmarkStart w:id="9" w:name="_Toc92100577"/>
+        <w:spacing w:before="0"/>
+        <w:rPr>
+          <w:lang w:val="ca-ES"/>
+        </w:rPr>
+      </w:pPr>
+      <w:bookmarkStart w:id="9" w:name="_Toc92101533"/>
       <w:r>
         <w:rPr>
           <w:lang w:val="ca-ES"/>
@@ -3534,26 +4167,52 @@
         <w:rPr>
           <w:lang w:val="ca-ES"/>
         </w:rPr>
-        <w:t>Password</w:t>
+        <w:t>PINcode</w:t>
       </w:r>
       <w:bookmarkEnd w:id="9"/>
       <w:proofErr w:type="spellEnd"/>
     </w:p>
     <w:p>
       <w:pPr>
+        <w:pStyle w:val="Heading3"/>
+        <w:spacing w:before="0"/>
+        <w:rPr>
+          <w:lang w:val="ca-ES"/>
+        </w:rPr>
+      </w:pPr>
+      <w:bookmarkStart w:id="10" w:name="_Toc92101534"/>
+      <w:r>
+        <w:rPr>
+          <w:lang w:val="ca-ES"/>
+        </w:rPr>
+        <w:t xml:space="preserve">Classe </w:t>
+      </w:r>
+      <w:proofErr w:type="spellStart"/>
+      <w:r>
+        <w:rPr>
+          <w:lang w:val="ca-ES"/>
+        </w:rPr>
+        <w:t>Password</w:t>
+      </w:r>
+      <w:bookmarkEnd w:id="10"/>
+      <w:proofErr w:type="spellEnd"/>
+    </w:p>
+    <w:p>
+      <w:pPr>
         <w:pStyle w:val="Heading2"/>
-        <w:rPr>
-          <w:lang w:val="ca-ES"/>
-        </w:rPr>
-      </w:pPr>
-      <w:bookmarkStart w:id="10" w:name="_Toc92100578"/>
+        <w:spacing w:before="0"/>
+        <w:rPr>
+          <w:lang w:val="ca-ES"/>
+        </w:rPr>
+      </w:pPr>
+      <w:bookmarkStart w:id="11" w:name="_Toc92101535"/>
       <w:r>
         <w:rPr>
           <w:lang w:val="ca-ES"/>
         </w:rPr>
         <w:t>Paquet Services</w:t>
       </w:r>
-      <w:bookmarkEnd w:id="10"/>
+      <w:bookmarkEnd w:id="11"/>
     </w:p>
     <w:p>
       <w:pPr>
@@ -3562,14 +4221,14 @@
           <w:lang w:val="ca-ES"/>
         </w:rPr>
       </w:pPr>
-      <w:bookmarkStart w:id="11" w:name="_Toc92100579"/>
+      <w:bookmarkStart w:id="12" w:name="_Toc92101536"/>
       <w:r>
         <w:rPr>
           <w:lang w:val="ca-ES"/>
         </w:rPr>
         <w:t>Excepcions</w:t>
       </w:r>
-      <w:bookmarkEnd w:id="11"/>
+      <w:bookmarkEnd w:id="12"/>
     </w:p>
     <w:p>
       <w:pPr>
@@ -3578,14 +4237,14 @@
           <w:lang w:val="ca-ES"/>
         </w:rPr>
       </w:pPr>
-      <w:bookmarkStart w:id="12" w:name="_Toc92100580"/>
+      <w:bookmarkStart w:id="13" w:name="_Toc92101537"/>
       <w:r>
         <w:rPr>
           <w:lang w:val="ca-ES"/>
         </w:rPr>
         <w:t>Interfícies</w:t>
       </w:r>
-      <w:bookmarkEnd w:id="12"/>
+      <w:bookmarkEnd w:id="13"/>
     </w:p>
     <w:p>
       <w:pPr>
@@ -3630,14 +4289,14 @@
           <w:lang w:val="ca-ES"/>
         </w:rPr>
       </w:pPr>
-      <w:bookmarkStart w:id="13" w:name="_Toc92100581"/>
+      <w:bookmarkStart w:id="14" w:name="_Toc92101538"/>
       <w:r>
         <w:rPr>
           <w:lang w:val="ca-ES"/>
         </w:rPr>
         <w:t>Classes</w:t>
       </w:r>
-      <w:bookmarkEnd w:id="13"/>
+      <w:bookmarkEnd w:id="14"/>
     </w:p>
     <w:p>
       <w:pPr>
@@ -3692,11 +4351,12 @@
     <w:p>
       <w:pPr>
         <w:pStyle w:val="Heading2"/>
-        <w:rPr>
-          <w:lang w:val="ca-ES"/>
-        </w:rPr>
-      </w:pPr>
-      <w:bookmarkStart w:id="14" w:name="_Toc92100582"/>
+        <w:spacing w:before="0"/>
+        <w:rPr>
+          <w:lang w:val="ca-ES"/>
+        </w:rPr>
+      </w:pPr>
+      <w:bookmarkStart w:id="15" w:name="_Toc92101539"/>
       <w:r>
         <w:rPr>
           <w:lang w:val="ca-ES"/>
@@ -3709,30 +4369,6 @@
           <w:lang w:val="ca-ES"/>
         </w:rPr>
         <w:t>publicadministration</w:t>
-      </w:r>
-      <w:bookmarkEnd w:id="14"/>
-      <w:proofErr w:type="spellEnd"/>
-    </w:p>
-    <w:p>
-      <w:pPr>
-        <w:pStyle w:val="Heading3"/>
-        <w:rPr>
-          <w:lang w:val="ca-ES"/>
-        </w:rPr>
-      </w:pPr>
-      <w:bookmarkStart w:id="15" w:name="_Toc92100583"/>
-      <w:r>
-        <w:rPr>
-          <w:lang w:val="ca-ES"/>
-        </w:rPr>
-        <w:t xml:space="preserve">Classe </w:t>
-      </w:r>
-      <w:proofErr w:type="spellStart"/>
-      <w:r>
-        <w:rPr>
-          <w:lang w:val="ca-ES"/>
-        </w:rPr>
-        <w:t>QuotePeriodColl</w:t>
       </w:r>
       <w:bookmarkEnd w:id="15"/>
       <w:proofErr w:type="spellEnd"/>
@@ -3744,7 +4380,7 @@
           <w:lang w:val="ca-ES"/>
         </w:rPr>
       </w:pPr>
-      <w:bookmarkStart w:id="16" w:name="_Toc92100584"/>
+      <w:bookmarkStart w:id="16" w:name="_Toc92101540"/>
       <w:r>
         <w:rPr>
           <w:lang w:val="ca-ES"/>
@@ -3756,7 +4392,7 @@
         <w:rPr>
           <w:lang w:val="ca-ES"/>
         </w:rPr>
-        <w:t>QuotePeriod</w:t>
+        <w:t>QuotePeriodColl</w:t>
       </w:r>
       <w:bookmarkEnd w:id="16"/>
       <w:proofErr w:type="spellEnd"/>
@@ -3768,7 +4404,7 @@
           <w:lang w:val="ca-ES"/>
         </w:rPr>
       </w:pPr>
-      <w:bookmarkStart w:id="17" w:name="_Toc92100585"/>
+      <w:bookmarkStart w:id="17" w:name="_Toc92101541"/>
       <w:r>
         <w:rPr>
           <w:lang w:val="ca-ES"/>
@@ -3780,7 +4416,7 @@
         <w:rPr>
           <w:lang w:val="ca-ES"/>
         </w:rPr>
-        <w:t>PDFDocument</w:t>
+        <w:t>QuotePeriod</w:t>
       </w:r>
       <w:bookmarkEnd w:id="17"/>
       <w:proofErr w:type="spellEnd"/>
@@ -3792,7 +4428,7 @@
           <w:lang w:val="ca-ES"/>
         </w:rPr>
       </w:pPr>
-      <w:bookmarkStart w:id="18" w:name="_Toc92100586"/>
+      <w:bookmarkStart w:id="18" w:name="_Toc92101542"/>
       <w:r>
         <w:rPr>
           <w:lang w:val="ca-ES"/>
@@ -3804,7 +4440,7 @@
         <w:rPr>
           <w:lang w:val="ca-ES"/>
         </w:rPr>
-        <w:t>LaboralLifeDoc</w:t>
+        <w:t>PDFDocument</w:t>
       </w:r>
       <w:bookmarkEnd w:id="18"/>
       <w:proofErr w:type="spellEnd"/>
@@ -3816,7 +4452,7 @@
           <w:lang w:val="ca-ES"/>
         </w:rPr>
       </w:pPr>
-      <w:bookmarkStart w:id="19" w:name="_Toc92100587"/>
+      <w:bookmarkStart w:id="19" w:name="_Toc92101543"/>
       <w:r>
         <w:rPr>
           <w:lang w:val="ca-ES"/>
@@ -3828,7 +4464,7 @@
         <w:rPr>
           <w:lang w:val="ca-ES"/>
         </w:rPr>
-        <w:t>MemberAccreditationDoc</w:t>
+        <w:t>LaboralLifeDoc</w:t>
       </w:r>
       <w:bookmarkEnd w:id="19"/>
       <w:proofErr w:type="spellEnd"/>
@@ -3840,7 +4476,7 @@
           <w:lang w:val="ca-ES"/>
         </w:rPr>
       </w:pPr>
-      <w:bookmarkStart w:id="20" w:name="_Toc92100588"/>
+      <w:bookmarkStart w:id="20" w:name="_Toc92101544"/>
       <w:r>
         <w:rPr>
           <w:lang w:val="ca-ES"/>
@@ -3852,26 +4488,43 @@
         <w:rPr>
           <w:lang w:val="ca-ES"/>
         </w:rPr>
-        <w:t>UnifiedPlatform</w:t>
+        <w:t>MemberAccreditationDoc</w:t>
       </w:r>
       <w:bookmarkEnd w:id="20"/>
       <w:proofErr w:type="spellEnd"/>
     </w:p>
     <w:p>
       <w:pPr>
+        <w:pStyle w:val="Heading3"/>
+        <w:rPr>
+          <w:lang w:val="ca-ES"/>
+        </w:rPr>
+      </w:pPr>
+      <w:bookmarkStart w:id="21" w:name="_Toc92101545"/>
+      <w:r>
+        <w:rPr>
+          <w:lang w:val="ca-ES"/>
+        </w:rPr>
+        <w:t>Classe UnifiedPlatform</w:t>
+      </w:r>
+      <w:bookmarkEnd w:id="21"/>
+    </w:p>
+    <w:p>
+      <w:pPr>
         <w:pStyle w:val="Heading1"/>
-        <w:rPr>
-          <w:lang w:val="ca-ES"/>
-        </w:rPr>
-      </w:pPr>
-      <w:bookmarkStart w:id="21" w:name="_Toc92100589"/>
+        <w:spacing w:before="0"/>
+        <w:rPr>
+          <w:lang w:val="ca-ES"/>
+        </w:rPr>
+      </w:pPr>
+      <w:bookmarkStart w:id="22" w:name="_Toc92101546"/>
       <w:r>
         <w:rPr>
           <w:lang w:val="ca-ES"/>
         </w:rPr>
         <w:t>Tests:</w:t>
       </w:r>
-      <w:bookmarkEnd w:id="21"/>
+      <w:bookmarkEnd w:id="22"/>
     </w:p>
     <w:p>
       <w:pPr>
@@ -3880,14 +4533,14 @@
           <w:lang w:val="ca-ES"/>
         </w:rPr>
       </w:pPr>
-      <w:bookmarkStart w:id="22" w:name="_Toc92100590"/>
+      <w:bookmarkStart w:id="23" w:name="_Toc92101547"/>
       <w:r>
         <w:rPr>
           <w:lang w:val="ca-ES"/>
         </w:rPr>
         <w:t>Paquet data</w:t>
       </w:r>
-      <w:bookmarkEnd w:id="22"/>
+      <w:bookmarkEnd w:id="23"/>
     </w:p>
     <w:p>
       <w:pPr>
@@ -3896,14 +4549,14 @@
           <w:lang w:val="ca-ES"/>
         </w:rPr>
       </w:pPr>
-      <w:bookmarkStart w:id="23" w:name="_Toc92100591"/>
+      <w:bookmarkStart w:id="24" w:name="_Toc92101548"/>
       <w:r>
         <w:rPr>
           <w:lang w:val="ca-ES"/>
         </w:rPr>
         <w:t>Classe NIF</w:t>
       </w:r>
-      <w:bookmarkEnd w:id="23"/>
+      <w:bookmarkEnd w:id="24"/>
     </w:p>
     <w:p>
       <w:pPr>
@@ -3912,7 +4565,7 @@
           <w:lang w:val="ca-ES"/>
         </w:rPr>
       </w:pPr>
-      <w:bookmarkStart w:id="24" w:name="_Toc92100592"/>
+      <w:bookmarkStart w:id="25" w:name="_Toc92101549"/>
       <w:r>
         <w:rPr>
           <w:lang w:val="ca-ES"/>
@@ -3925,36 +4578,6 @@
           <w:lang w:val="ca-ES"/>
         </w:rPr>
         <w:t>AccredNumb</w:t>
-      </w:r>
-      <w:r>
-        <w:rPr>
-          <w:lang w:val="ca-ES"/>
-        </w:rPr>
-        <w:t>Test</w:t>
-      </w:r>
-      <w:bookmarkEnd w:id="24"/>
-      <w:proofErr w:type="spellEnd"/>
-    </w:p>
-    <w:p>
-      <w:pPr>
-        <w:pStyle w:val="Heading3"/>
-        <w:rPr>
-          <w:lang w:val="ca-ES"/>
-        </w:rPr>
-      </w:pPr>
-      <w:bookmarkStart w:id="25" w:name="_Toc92100593"/>
-      <w:r>
-        <w:rPr>
-          <w:lang w:val="ca-ES"/>
-        </w:rPr>
-        <w:t xml:space="preserve">Classe </w:t>
-      </w:r>
-      <w:proofErr w:type="spellStart"/>
-      <w:r>
-        <w:rPr>
-          <w:lang w:val="ca-ES"/>
-        </w:rPr>
-        <w:t>DocPath</w:t>
       </w:r>
       <w:r>
         <w:rPr>
@@ -3972,7 +4595,7 @@
           <w:lang w:val="ca-ES"/>
         </w:rPr>
       </w:pPr>
-      <w:bookmarkStart w:id="26" w:name="_Toc92100594"/>
+      <w:bookmarkStart w:id="26" w:name="_Toc92101550"/>
       <w:r>
         <w:rPr>
           <w:lang w:val="ca-ES"/>
@@ -3984,7 +4607,7 @@
         <w:rPr>
           <w:lang w:val="ca-ES"/>
         </w:rPr>
-        <w:t>EncryptedData</w:t>
+        <w:t>DocPath</w:t>
       </w:r>
       <w:r>
         <w:rPr>
@@ -4002,7 +4625,7 @@
           <w:lang w:val="ca-ES"/>
         </w:rPr>
       </w:pPr>
-      <w:bookmarkStart w:id="27" w:name="_Toc92100595"/>
+      <w:bookmarkStart w:id="27" w:name="_Toc92101551"/>
       <w:r>
         <w:rPr>
           <w:lang w:val="ca-ES"/>
@@ -4014,7 +4637,7 @@
         <w:rPr>
           <w:lang w:val="ca-ES"/>
         </w:rPr>
-        <w:t>EncryptingKey</w:t>
+        <w:t>EncryptedData</w:t>
       </w:r>
       <w:r>
         <w:rPr>
@@ -4032,7 +4655,7 @@
           <w:lang w:val="ca-ES"/>
         </w:rPr>
       </w:pPr>
-      <w:bookmarkStart w:id="28" w:name="_Toc92100596"/>
+      <w:bookmarkStart w:id="28" w:name="_Toc92101552"/>
       <w:r>
         <w:rPr>
           <w:lang w:val="ca-ES"/>
@@ -4044,7 +4667,7 @@
         <w:rPr>
           <w:lang w:val="ca-ES"/>
         </w:rPr>
-        <w:t>PINcode</w:t>
+        <w:t>EncryptingKey</w:t>
       </w:r>
       <w:r>
         <w:rPr>
@@ -4062,7 +4685,7 @@
           <w:lang w:val="ca-ES"/>
         </w:rPr>
       </w:pPr>
-      <w:bookmarkStart w:id="29" w:name="_Toc92100597"/>
+      <w:bookmarkStart w:id="29" w:name="_Toc92101553"/>
       <w:r>
         <w:rPr>
           <w:lang w:val="ca-ES"/>
@@ -4074,7 +4697,7 @@
         <w:rPr>
           <w:lang w:val="ca-ES"/>
         </w:rPr>
-        <w:t>Password</w:t>
+        <w:t>PINcode</w:t>
       </w:r>
       <w:r>
         <w:rPr>
@@ -4087,19 +4710,49 @@
     </w:p>
     <w:p>
       <w:pPr>
+        <w:pStyle w:val="Heading3"/>
+        <w:rPr>
+          <w:lang w:val="ca-ES"/>
+        </w:rPr>
+      </w:pPr>
+      <w:bookmarkStart w:id="30" w:name="_Toc92101554"/>
+      <w:r>
+        <w:rPr>
+          <w:lang w:val="ca-ES"/>
+        </w:rPr>
+        <w:t xml:space="preserve">Classe </w:t>
+      </w:r>
+      <w:proofErr w:type="spellStart"/>
+      <w:r>
+        <w:rPr>
+          <w:lang w:val="ca-ES"/>
+        </w:rPr>
+        <w:t>Password</w:t>
+      </w:r>
+      <w:r>
+        <w:rPr>
+          <w:lang w:val="ca-ES"/>
+        </w:rPr>
+        <w:t>Test</w:t>
+      </w:r>
+      <w:bookmarkEnd w:id="30"/>
+      <w:proofErr w:type="spellEnd"/>
+    </w:p>
+    <w:p>
+      <w:pPr>
         <w:pStyle w:val="Heading2"/>
         <w:rPr>
           <w:lang w:val="ca-ES"/>
         </w:rPr>
       </w:pPr>
-      <w:bookmarkStart w:id="30" w:name="_Toc92100598"/>
+      <w:bookmarkStart w:id="31" w:name="_Toc92101555"/>
       <w:r>
         <w:rPr>
           <w:lang w:val="ca-ES"/>
         </w:rPr>
         <w:t>Paquet Services</w:t>
       </w:r>
-      <w:bookmarkEnd w:id="30"/>
+      <w:bookmarkEnd w:id="31"/>
     </w:p>
     <w:p>
       <w:pPr>
@@ -4108,7 +4761,7 @@
           <w:lang w:val="ca-ES"/>
         </w:rPr>
       </w:pPr>
-      <w:bookmarkStart w:id="31" w:name="_Toc92100599"/>
+      <w:bookmarkStart w:id="32" w:name="_Toc92101556"/>
       <w:r>
         <w:rPr>
           <w:lang w:val="ca-ES"/>
@@ -4127,91 +4780,61 @@
           <w:lang w:val="ca-ES"/>
         </w:rPr>
         <w:t>Test</w:t>
-      </w:r>
-      <w:bookmarkEnd w:id="31"/>
-      <w:proofErr w:type="spellEnd"/>
-    </w:p>
-    <w:p>
-      <w:pPr>
-        <w:pStyle w:val="Heading3"/>
-        <w:rPr>
-          <w:lang w:val="ca-ES"/>
-        </w:rPr>
-      </w:pPr>
-      <w:bookmarkStart w:id="32" w:name="_Toc92100600"/>
-      <w:r>
-        <w:rPr>
-          <w:lang w:val="ca-ES"/>
-        </w:rPr>
-        <w:t xml:space="preserve">Classe </w:t>
-      </w:r>
-      <w:proofErr w:type="spellStart"/>
-      <w:r>
-        <w:rPr>
-          <w:lang w:val="ca-ES"/>
-        </w:rPr>
-        <w:t>SSImplTest</w:t>
       </w:r>
       <w:bookmarkEnd w:id="32"/>
       <w:proofErr w:type="spellEnd"/>
     </w:p>
     <w:p>
       <w:pPr>
-        <w:rPr>
-          <w:lang w:val="ca-ES"/>
-        </w:rPr>
-      </w:pPr>
-    </w:p>
-    <w:p>
-      <w:pPr>
-        <w:pStyle w:val="Heading2"/>
-        <w:rPr>
-          <w:lang w:val="ca-ES"/>
-        </w:rPr>
-      </w:pPr>
-      <w:bookmarkStart w:id="33" w:name="_Toc92100601"/>
-      <w:r>
-        <w:rPr>
-          <w:lang w:val="ca-ES"/>
-        </w:rPr>
-        <w:t xml:space="preserve">Paquet </w:t>
+        <w:pStyle w:val="Heading3"/>
+        <w:rPr>
+          <w:lang w:val="ca-ES"/>
+        </w:rPr>
+      </w:pPr>
+      <w:bookmarkStart w:id="33" w:name="_Toc92101557"/>
+      <w:r>
+        <w:rPr>
+          <w:lang w:val="ca-ES"/>
+        </w:rPr>
+        <w:t xml:space="preserve">Classe </w:t>
       </w:r>
       <w:proofErr w:type="spellStart"/>
       <w:r>
         <w:rPr>
           <w:lang w:val="ca-ES"/>
         </w:rPr>
-        <w:t>publicadministration</w:t>
+        <w:t>SSImplTest</w:t>
       </w:r>
       <w:bookmarkEnd w:id="33"/>
       <w:proofErr w:type="spellEnd"/>
     </w:p>
     <w:p>
       <w:pPr>
-        <w:pStyle w:val="Heading3"/>
-        <w:rPr>
-          <w:lang w:val="ca-ES"/>
-        </w:rPr>
-      </w:pPr>
-      <w:bookmarkStart w:id="34" w:name="_Toc92100602"/>
-      <w:r>
-        <w:rPr>
-          <w:lang w:val="ca-ES"/>
-        </w:rPr>
-        <w:t xml:space="preserve">Classe </w:t>
+        <w:rPr>
+          <w:lang w:val="ca-ES"/>
+        </w:rPr>
+      </w:pPr>
+    </w:p>
+    <w:p>
+      <w:pPr>
+        <w:pStyle w:val="Heading2"/>
+        <w:rPr>
+          <w:lang w:val="ca-ES"/>
+        </w:rPr>
+      </w:pPr>
+      <w:bookmarkStart w:id="34" w:name="_Toc92101558"/>
+      <w:r>
+        <w:rPr>
+          <w:lang w:val="ca-ES"/>
+        </w:rPr>
+        <w:t xml:space="preserve">Paquet </w:t>
       </w:r>
       <w:proofErr w:type="spellStart"/>
       <w:r>
         <w:rPr>
           <w:lang w:val="ca-ES"/>
         </w:rPr>
-        <w:t>QuotePeriodColl</w:t>
-      </w:r>
-      <w:r>
-        <w:rPr>
-          <w:lang w:val="ca-ES"/>
-        </w:rPr>
-        <w:t>Test</w:t>
+        <w:t>publicadministration</w:t>
       </w:r>
       <w:bookmarkEnd w:id="34"/>
       <w:proofErr w:type="spellEnd"/>
@@ -4223,7 +4846,7 @@
           <w:lang w:val="ca-ES"/>
         </w:rPr>
       </w:pPr>
-      <w:bookmarkStart w:id="35" w:name="_Toc92100603"/>
+      <w:bookmarkStart w:id="35" w:name="_Toc92101559"/>
       <w:r>
         <w:rPr>
           <w:lang w:val="ca-ES"/>
@@ -4235,7 +4858,13 @@
         <w:rPr>
           <w:lang w:val="ca-ES"/>
         </w:rPr>
-        <w:t>QuotePeriodTest</w:t>
+        <w:t>QuotePeriodColl</w:t>
+      </w:r>
+      <w:r>
+        <w:rPr>
+          <w:lang w:val="ca-ES"/>
+        </w:rPr>
+        <w:t>Test</w:t>
       </w:r>
       <w:bookmarkEnd w:id="35"/>
       <w:proofErr w:type="spellEnd"/>
@@ -4247,7 +4876,7 @@
           <w:lang w:val="ca-ES"/>
         </w:rPr>
       </w:pPr>
-      <w:bookmarkStart w:id="36" w:name="_Toc92100604"/>
+      <w:bookmarkStart w:id="36" w:name="_Toc92101560"/>
       <w:r>
         <w:rPr>
           <w:lang w:val="ca-ES"/>
@@ -4259,7 +4888,7 @@
         <w:rPr>
           <w:lang w:val="ca-ES"/>
         </w:rPr>
-        <w:t>PDFDocumentTest</w:t>
+        <w:t>QuotePeriodTest</w:t>
       </w:r>
       <w:bookmarkEnd w:id="36"/>
       <w:proofErr w:type="spellEnd"/>
@@ -4271,7 +4900,7 @@
           <w:lang w:val="ca-ES"/>
         </w:rPr>
       </w:pPr>
-      <w:bookmarkStart w:id="37" w:name="_Toc92100605"/>
+      <w:bookmarkStart w:id="37" w:name="_Toc92101561"/>
       <w:r>
         <w:rPr>
           <w:lang w:val="ca-ES"/>
@@ -4283,7 +4912,7 @@
         <w:rPr>
           <w:lang w:val="ca-ES"/>
         </w:rPr>
-        <w:t>LaboralLifeDocTest</w:t>
+        <w:t>PDFDocumentTest</w:t>
       </w:r>
       <w:bookmarkEnd w:id="37"/>
       <w:proofErr w:type="spellEnd"/>
@@ -4295,7 +4924,7 @@
           <w:lang w:val="ca-ES"/>
         </w:rPr>
       </w:pPr>
-      <w:bookmarkStart w:id="38" w:name="_Toc92100606"/>
+      <w:bookmarkStart w:id="38" w:name="_Toc92101562"/>
       <w:r>
         <w:rPr>
           <w:lang w:val="ca-ES"/>
@@ -4307,7 +4936,7 @@
         <w:rPr>
           <w:lang w:val="ca-ES"/>
         </w:rPr>
-        <w:t>MemberAccreditationDocTest</w:t>
+        <w:t>LaboralLifeDocTest</w:t>
       </w:r>
       <w:bookmarkEnd w:id="38"/>
       <w:proofErr w:type="spellEnd"/>
@@ -4319,7 +4948,7 @@
           <w:lang w:val="ca-ES"/>
         </w:rPr>
       </w:pPr>
-      <w:bookmarkStart w:id="39" w:name="_Toc92100607"/>
+      <w:bookmarkStart w:id="39" w:name="_Toc92101563"/>
       <w:r>
         <w:rPr>
           <w:lang w:val="ca-ES"/>
@@ -4331,19 +4960,7 @@
         <w:rPr>
           <w:lang w:val="ca-ES"/>
         </w:rPr>
-        <w:t>UnifiedPlatform</w:t>
-      </w:r>
-      <w:r>
-        <w:rPr>
-          <w:lang w:val="ca-ES"/>
-        </w:rPr>
-        <w:t>Normal</w:t>
-      </w:r>
-      <w:r>
-        <w:rPr>
-          <w:lang w:val="ca-ES"/>
-        </w:rPr>
-        <w:t>Test</w:t>
+        <w:t>MemberAccreditationDocTest</w:t>
       </w:r>
       <w:bookmarkEnd w:id="39"/>
       <w:proofErr w:type="spellEnd"/>
@@ -4355,7 +4972,7 @@
           <w:lang w:val="ca-ES"/>
         </w:rPr>
       </w:pPr>
-      <w:bookmarkStart w:id="40" w:name="_Toc92100608"/>
+      <w:bookmarkStart w:id="40" w:name="_Toc92101564"/>
       <w:r>
         <w:rPr>
           <w:lang w:val="ca-ES"/>
@@ -4367,13 +4984,13 @@
         <w:rPr>
           <w:lang w:val="ca-ES"/>
         </w:rPr>
-        <w:t>UnifiedPlatformN</w:t>
-      </w:r>
-      <w:r>
-        <w:rPr>
-          <w:lang w:val="ca-ES"/>
-        </w:rPr>
-        <w:t>ull</w:t>
+        <w:t>UnifiedPlatform</w:t>
+      </w:r>
+      <w:r>
+        <w:rPr>
+          <w:lang w:val="ca-ES"/>
+        </w:rPr>
+        <w:t>Normal</w:t>
       </w:r>
       <w:r>
         <w:rPr>
@@ -4386,6 +5003,42 @@
     </w:p>
     <w:p>
       <w:pPr>
+        <w:pStyle w:val="Heading3"/>
+        <w:rPr>
+          <w:lang w:val="ca-ES"/>
+        </w:rPr>
+      </w:pPr>
+      <w:bookmarkStart w:id="41" w:name="_Toc92101565"/>
+      <w:r>
+        <w:rPr>
+          <w:lang w:val="ca-ES"/>
+        </w:rPr>
+        <w:t xml:space="preserve">Classe </w:t>
+      </w:r>
+      <w:proofErr w:type="spellStart"/>
+      <w:r>
+        <w:rPr>
+          <w:lang w:val="ca-ES"/>
+        </w:rPr>
+        <w:t>UnifiedPlatformN</w:t>
+      </w:r>
+      <w:r>
+        <w:rPr>
+          <w:lang w:val="ca-ES"/>
+        </w:rPr>
+        <w:t>ull</w:t>
+      </w:r>
+      <w:r>
+        <w:rPr>
+          <w:lang w:val="ca-ES"/>
+        </w:rPr>
+        <w:t>Test</w:t>
+      </w:r>
+      <w:bookmarkEnd w:id="41"/>
+      <w:proofErr w:type="spellEnd"/>
+    </w:p>
+    <w:p>
+      <w:pPr>
         <w:rPr>
           <w:lang w:val="ca-ES"/>
         </w:rPr>
@@ -4399,7 +5052,7 @@
       </w:pPr>
     </w:p>
     <w:sectPr>
-      <w:footerReference w:type="default" r:id="rId8"/>
+      <w:footerReference w:type="default" r:id="rId9"/>
       <w:pgSz w:w="11906" w:h="16838"/>
       <w:pgMar w:top="1417" w:right="1701" w:bottom="1417" w:left="1701" w:header="708" w:footer="708" w:gutter="0"/>
       <w:pgNumType w:start="1"/>
@@ -4511,6 +5164,100 @@
     </w:p>
   </w:footnote>
 </w:footnotes>
+</file>
+
+<file path=word/numbering.xml><?xml version="1.0" encoding="utf-8"?>
+<w:numbering xmlns:wpc="http://schemas.microsoft.com/office/word/2010/wordprocessingCanvas" xmlns:cx="http://schemas.microsoft.com/office/drawing/2014/chartex" xmlns:cx1="http://schemas.microsoft.com/office/drawing/2015/9/8/chartex" xmlns:cx2="http://schemas.microsoft.com/office/drawing/2015/10/21/chartex" xmlns:cx3="http://schemas.microsoft.com/office/drawing/2016/5/9/chartex" xmlns:cx4="http://schemas.microsoft.com/office/drawing/2016/5/10/chartex" xmlns:cx5="http://schemas.microsoft.com/office/drawing/2016/5/11/chartex" xmlns:cx6="http://schemas.microsoft.com/office/drawing/2016/5/12/chartex" xmlns:cx7="http://schemas.microsoft.com/office/drawing/2016/5/13/chartex" xmlns:cx8="http://schemas.microsoft.com/office/drawing/2016/5/14/chartex" xmlns:mc="http://schemas.openxmlformats.org/markup-compatibility/2006" xmlns:aink="http://schemas.microsoft.com/office/drawing/2016/ink" xmlns:am3d="http://schemas.microsoft.com/office/drawing/2017/model3d" xmlns:o="urn:schemas-microsoft-com:office:office" xmlns:r="http://schemas.openxmlformats.org/officeDocument/2006/relationships" xmlns:m="http://schemas.openxmlformats.org/officeDocument/2006/math" xmlns:v="urn:schemas-microsoft-com:vml" xmlns:wp14="http://schemas.microsoft.com/office/word/2010/wordprocessingDrawing" xmlns:wp="http://schemas.openxmlformats.org/drawingml/2006/wordprocessingDrawing" xmlns:w10="urn:schemas-microsoft-com:office:word" xmlns:w="http://schemas.openxmlformats.org/wordprocessingml/2006/main" xmlns:w14="http://schemas.microsoft.com/office/word/2010/wordml" xmlns:w15="http://schemas.microsoft.com/office/word/2012/wordml" xmlns:w16cex="http://schemas.microsoft.com/office/word/2018/wordml/cex" xmlns:w16cid="http://schemas.microsoft.com/office/word/2016/wordml/cid" xmlns:w16="http://schemas.microsoft.com/office/word/2018/wordml" xmlns:w16sdtdh="http://schemas.microsoft.com/office/word/2020/wordml/sdtdatahash" xmlns:w16se="http://schemas.microsoft.com/office/word/2015/wordml/symex" xmlns:wpg="http://schemas.microsoft.com/office/word/2010/wordprocessingGroup" xmlns:wpi="http://schemas.microsoft.com/office/word/2010/wordprocessingInk" xmlns:wne="http://schemas.microsoft.com/office/word/2006/wordml" xmlns:wps="http://schemas.microsoft.com/office/word/2010/wordprocessingShape" mc:Ignorable="w14 w15 w16se w16cid w16 w16cex w16sdtdh wp14">
+  <w:abstractNum w:abstractNumId="0" w15:restartNumberingAfterBreak="0">
+    <w:nsid w:val="0D0B030F"/>
+    <w:multiLevelType w:val="hybridMultilevel"/>
+    <w:tmpl w:val="F5CC54BC"/>
+    <w:lvl w:ilvl="0" w:tplc="0809000F">
+      <w:start w:val="1"/>
+      <w:numFmt w:val="decimal"/>
+      <w:lvlText w:val="%1."/>
+      <w:lvlJc w:val="left"/>
+      <w:pPr>
+        <w:ind w:left="765" w:hanging="360"/>
+      </w:pPr>
+    </w:lvl>
+    <w:lvl w:ilvl="1" w:tplc="08090019" w:tentative="1">
+      <w:start w:val="1"/>
+      <w:numFmt w:val="lowerLetter"/>
+      <w:lvlText w:val="%2."/>
+      <w:lvlJc w:val="left"/>
+      <w:pPr>
+        <w:ind w:left="1485" w:hanging="360"/>
+      </w:pPr>
+    </w:lvl>
+    <w:lvl w:ilvl="2" w:tplc="0809001B" w:tentative="1">
+      <w:start w:val="1"/>
+      <w:numFmt w:val="lowerRoman"/>
+      <w:lvlText w:val="%3."/>
+      <w:lvlJc w:val="right"/>
+      <w:pPr>
+        <w:ind w:left="2205" w:hanging="180"/>
+      </w:pPr>
+    </w:lvl>
+    <w:lvl w:ilvl="3" w:tplc="0809000F" w:tentative="1">
+      <w:start w:val="1"/>
+      <w:numFmt w:val="decimal"/>
+      <w:lvlText w:val="%4."/>
+      <w:lvlJc w:val="left"/>
+      <w:pPr>
+        <w:ind w:left="2925" w:hanging="360"/>
+      </w:pPr>
+    </w:lvl>
+    <w:lvl w:ilvl="4" w:tplc="08090019" w:tentative="1">
+      <w:start w:val="1"/>
+      <w:numFmt w:val="lowerLetter"/>
+      <w:lvlText w:val="%5."/>
+      <w:lvlJc w:val="left"/>
+      <w:pPr>
+        <w:ind w:left="3645" w:hanging="360"/>
+      </w:pPr>
+    </w:lvl>
+    <w:lvl w:ilvl="5" w:tplc="0809001B" w:tentative="1">
+      <w:start w:val="1"/>
+      <w:numFmt w:val="lowerRoman"/>
+      <w:lvlText w:val="%6."/>
+      <w:lvlJc w:val="right"/>
+      <w:pPr>
+        <w:ind w:left="4365" w:hanging="180"/>
+      </w:pPr>
+    </w:lvl>
+    <w:lvl w:ilvl="6" w:tplc="0809000F" w:tentative="1">
+      <w:start w:val="1"/>
+      <w:numFmt w:val="decimal"/>
+      <w:lvlText w:val="%7."/>
+      <w:lvlJc w:val="left"/>
+      <w:pPr>
+        <w:ind w:left="5085" w:hanging="360"/>
+      </w:pPr>
+    </w:lvl>
+    <w:lvl w:ilvl="7" w:tplc="08090019" w:tentative="1">
+      <w:start w:val="1"/>
+      <w:numFmt w:val="lowerLetter"/>
+      <w:lvlText w:val="%8."/>
+      <w:lvlJc w:val="left"/>
+      <w:pPr>
+        <w:ind w:left="5805" w:hanging="360"/>
+      </w:pPr>
+    </w:lvl>
+    <w:lvl w:ilvl="8" w:tplc="0809001B" w:tentative="1">
+      <w:start w:val="1"/>
+      <w:numFmt w:val="lowerRoman"/>
+      <w:lvlText w:val="%9."/>
+      <w:lvlJc w:val="right"/>
+      <w:pPr>
+        <w:ind w:left="6525" w:hanging="180"/>
+      </w:pPr>
+    </w:lvl>
+  </w:abstractNum>
+  <w:num w:numId="1">
+    <w:abstractNumId w:val="0"/>
+  </w:num>
+</w:numbering>
 </file>
 
 <file path=word/styles.xml><?xml version="1.0" encoding="utf-8"?>
@@ -5251,6 +5998,17 @@
       <w:u w:val="single"/>
     </w:rPr>
   </w:style>
+  <w:style w:type="paragraph" w:styleId="ListParagraph">
+    <w:name w:val="List Paragraph"/>
+    <w:basedOn w:val="Normal"/>
+    <w:uiPriority w:val="34"/>
+    <w:qFormat/>
+    <w:rsid w:val="009076E5"/>
+    <w:pPr>
+      <w:ind w:left="720"/>
+      <w:contextualSpacing/>
+    </w:pPr>
+  </w:style>
 </w:styles>
 </file>
 
